--- a/公司安全体系建设第三版-CSO.docx
+++ b/公司安全体系建设第三版-CSO.docx
@@ -96,8 +96,6 @@
         </w:rPr>
         <w:t>梳理出公司行业，业务，产品，核心资产，分析出对应的核心安全威胁、通用安全威胁，分析其优先级及建设成本，出具详细方案，由决策层拍板建设顺序。</w:t>
       </w:r>
-      <w:bookmarkStart w:id="0" w:name="_GoBack"/>
-      <w:bookmarkEnd w:id="0"/>
     </w:p>
     <w:p>
       <w:pPr>
@@ -137,6 +135,8 @@
         </w:rPr>
         <w:t>安全培训</w:t>
       </w:r>
+      <w:bookmarkStart w:id="0" w:name="_GoBack"/>
+      <w:bookmarkEnd w:id="0"/>
     </w:p>
     <w:p>
       <w:r>

--- a/公司安全体系建设第三版-CSO.docx
+++ b/公司安全体系建设第三版-CSO.docx
@@ -32,7 +32,7 @@
           <w:rFonts w:hint="eastAsia"/>
           <w:lang w:val="en-US" w:eastAsia="zh-CN"/>
         </w:rPr>
-        <w:t>CSO是广义的安全，总览CIA三原则，就包含了物理安全，运维安全，运维安全等所有影响公司的完整性，保密性，可用性的事务。建设广义的安全，对公司的组织结构、事务流程等方面会有相关的要求，达成条件才能实现CSO的职责。如果CSO权责不对应的话，那么广义安全就无法达成。</w:t>
+        <w:t>CSO是广义的安全，建设广义的安全，对公司的组织结构、事务流程等方面会有相关的要求，达成条件才能实现CSO的职责。如果CSO权责不对应的话，那么广义安全就无法达成。</w:t>
       </w:r>
     </w:p>
     <w:p>
@@ -64,61 +64,147 @@
           <w:rFonts w:hint="eastAsia"/>
           <w:lang w:val="en-US" w:eastAsia="zh-CN"/>
         </w:rPr>
-        <w:t>各行业各公司对于信息安全，网络安全的核心关注点也有不同，如互联网行业，传统行业，高端科技行业，他们的核心资产跟关注点就不太一样。</w:t>
-      </w:r>
-    </w:p>
-    <w:p>
-      <w:pPr>
-        <w:rPr>
-          <w:rFonts w:hint="eastAsia"/>
-          <w:lang w:val="en-US" w:eastAsia="zh-CN"/>
-        </w:rPr>
-      </w:pPr>
-      <w:r>
-        <w:rPr>
-          <w:rFonts w:hint="eastAsia"/>
-          <w:lang w:val="en-US" w:eastAsia="zh-CN"/>
-        </w:rPr>
-        <w:t>因此安全体系建设，不能按照死板的安全理念进行落地，要根据公司实际情况，进行因地制宜的整理规划。优先发现行业，公司面临的安全风险，梳理公司关注的核心资产，构建出人-资产-流程系统安全管理及技术体系。</w:t>
-      </w:r>
-    </w:p>
-    <w:p>
-      <w:pPr>
-        <w:rPr>
-          <w:rFonts w:hint="default"/>
-          <w:lang w:val="en-US" w:eastAsia="zh-CN"/>
-        </w:rPr>
-      </w:pPr>
-      <w:r>
-        <w:rPr>
-          <w:rFonts w:hint="eastAsia"/>
-          <w:lang w:val="en-US" w:eastAsia="zh-CN"/>
-        </w:rPr>
-        <w:t>梳理出公司行业，业务，产品，核心资产，分析出对应的核心安全威胁、通用安全威胁，分析其优先级及建设成本，出具详细方案，由决策层拍板建设顺序。</w:t>
-      </w:r>
-    </w:p>
-    <w:p>
-      <w:pPr>
-        <w:rPr>
-          <w:rFonts w:hint="default"/>
-          <w:lang w:val="en-US" w:eastAsia="zh-CN"/>
-        </w:rPr>
-      </w:pPr>
-    </w:p>
-    <w:p>
-      <w:pPr>
-        <w:rPr>
-          <w:rFonts w:hint="eastAsia"/>
-          <w:lang w:val="en-US" w:eastAsia="zh-CN"/>
-        </w:rPr>
-      </w:pPr>
-      <w:r>
-        <w:rPr>
-          <w:rFonts w:hint="eastAsia"/>
-          <w:lang w:val="en-US" w:eastAsia="zh-CN"/>
-        </w:rPr>
-        <w:t>（按xlsx顺序展开标题）</w:t>
-      </w:r>
+        <w:t>各行业各公司对于安全的核心关注点也有不同，如互联网行业，食品行业，高危行业，高端科技行业，他们的核心资产跟关注点就不太一样。</w:t>
+      </w:r>
+    </w:p>
+    <w:p>
+      <w:pPr>
+        <w:rPr>
+          <w:rFonts w:hint="eastAsia"/>
+          <w:lang w:val="en-US" w:eastAsia="zh-CN"/>
+        </w:rPr>
+      </w:pPr>
+      <w:r>
+        <w:rPr>
+          <w:rFonts w:hint="eastAsia"/>
+          <w:lang w:val="en-US" w:eastAsia="zh-CN"/>
+        </w:rPr>
+        <w:t>因此安全体系建设，不能按照死板的安全理念进行落地，要根据公司实际情况，进行因地制宜的整理规划。根据行业、公司、业务梳理安全风险，发现核心资产，构建安全管理及技术体系。</w:t>
+      </w:r>
+    </w:p>
+    <w:p>
+      <w:pPr>
+        <w:rPr>
+          <w:rFonts w:hint="eastAsia"/>
+          <w:lang w:val="en-US" w:eastAsia="zh-CN"/>
+        </w:rPr>
+      </w:pPr>
+      <w:r>
+        <w:rPr>
+          <w:rFonts w:hint="eastAsia"/>
+          <w:lang w:val="en-US" w:eastAsia="zh-CN"/>
+        </w:rPr>
+        <w:t>安全理念经典的有 ISO45001职业健康安全管理体系；ISO22000食品安全管理体系；ISO26262汽车功能安全认证；ISO27001信息安全管理体系。</w:t>
+      </w:r>
+    </w:p>
+    <w:p>
+      <w:pPr>
+        <w:rPr>
+          <w:rFonts w:hint="eastAsia"/>
+          <w:lang w:val="en-US" w:eastAsia="zh-CN"/>
+        </w:rPr>
+      </w:pPr>
+      <w:r>
+        <w:rPr>
+          <w:rFonts w:hint="eastAsia"/>
+          <w:lang w:val="en-US" w:eastAsia="zh-CN"/>
+        </w:rPr>
+        <w:t>根据安全理念，系统性分析出对应的核心安全威胁、通用安全威胁，分析其优先级及建设成本，出具详细方案，由决策层拍板建设顺序。</w:t>
+      </w:r>
+    </w:p>
+    <w:p>
+      <w:pPr>
+        <w:pStyle w:val="3"/>
+        <w:bidi w:val="0"/>
+        <w:rPr>
+          <w:rFonts w:hint="default"/>
+          <w:lang w:val="en-US" w:eastAsia="zh-CN"/>
+        </w:rPr>
+      </w:pPr>
+      <w:r>
+        <w:rPr>
+          <w:rFonts w:hint="eastAsia"/>
+          <w:lang w:val="en-US" w:eastAsia="zh-CN"/>
+        </w:rPr>
+        <w:t>信息安全</w:t>
+      </w:r>
+    </w:p>
+    <w:p>
+      <w:pPr>
+        <w:rPr>
+          <w:rFonts w:hint="default"/>
+          <w:lang w:val="en-US" w:eastAsia="zh-CN"/>
+        </w:rPr>
+      </w:pPr>
+      <w:r>
+        <w:rPr>
+          <w:rFonts w:hint="eastAsia"/>
+          <w:lang w:val="en-US" w:eastAsia="zh-CN"/>
+        </w:rPr>
+        <w:t>先讨论信息安全，其他安全方面不涉及。</w:t>
+      </w:r>
+    </w:p>
+    <w:p>
+      <w:pPr>
+        <w:rPr>
+          <w:rFonts w:hint="eastAsia"/>
+          <w:lang w:val="en-US" w:eastAsia="zh-CN"/>
+        </w:rPr>
+      </w:pPr>
+      <w:r>
+        <w:rPr>
+          <w:rFonts w:hint="eastAsia"/>
+          <w:lang w:val="en-US" w:eastAsia="zh-CN"/>
+        </w:rPr>
+        <w:t>信息安全，从公司角度来讲，有制度体系、组织管理体系、技术实施体系。制度体系是指法律法规的遵守及公司内部规章制度的制定。组织管理体系是指，要设置专门的职位及部门，招聘专业的从业人员，建设及管理相关工作流程。技术实施体系是指，将制度规定与管理体系进行落地，这通常需要技术人才的专业技能。</w:t>
+      </w:r>
+    </w:p>
+    <w:p>
+      <w:pPr>
+        <w:rPr>
+          <w:rFonts w:hint="default"/>
+          <w:lang w:val="en-US" w:eastAsia="zh-CN"/>
+        </w:rPr>
+      </w:pPr>
+      <w:r>
+        <w:rPr>
+          <w:rFonts w:hint="eastAsia"/>
+          <w:lang w:val="en-US" w:eastAsia="zh-CN"/>
+        </w:rPr>
+        <w:t>以上视角是横切的，但是具体的建设落地是纵切的。一般都是先从核心部分开始，先制定核心相关规定，然后设置职位招聘专业人员，然后由人员进行落地建设。</w:t>
+      </w:r>
+    </w:p>
+    <w:p>
+      <w:pPr>
+        <w:rPr>
+          <w:rFonts w:hint="eastAsia"/>
+          <w:lang w:val="en-US" w:eastAsia="zh-CN"/>
+        </w:rPr>
+      </w:pPr>
+      <w:r>
+        <w:rPr>
+          <w:rFonts w:hint="eastAsia"/>
+          <w:lang w:val="en-US" w:eastAsia="zh-CN"/>
+        </w:rPr>
+        <w:t>从纵切角度对安全方面进行划分有，办公安全、应用安全、云安全、数据</w:t>
+      </w:r>
+      <w:bookmarkStart w:id="0" w:name="_GoBack"/>
+      <w:bookmarkEnd w:id="0"/>
+      <w:r>
+        <w:rPr>
+          <w:rFonts w:hint="eastAsia"/>
+          <w:lang w:val="en-US" w:eastAsia="zh-CN"/>
+        </w:rPr>
+        <w:t>安全等。</w:t>
+      </w:r>
+    </w:p>
+    <w:p>
+      <w:pPr>
+        <w:rPr>
+          <w:rFonts w:hint="default"/>
+          <w:lang w:val="en-US" w:eastAsia="zh-CN"/>
+        </w:rPr>
+      </w:pPr>
     </w:p>
     <w:p>
       <w:pPr>
@@ -127,6 +213,201 @@
         <w:ind w:left="0" w:leftChars="0" w:firstLine="0" w:firstLineChars="0"/>
         <w:rPr>
           <w:rFonts w:hint="eastAsia"/>
+          <w:lang w:val="en-US" w:eastAsia="zh-CN"/>
+        </w:rPr>
+      </w:pPr>
+      <w:r>
+        <w:rPr>
+          <w:rFonts w:hint="eastAsia"/>
+          <w:lang w:val="en-US" w:eastAsia="zh-CN"/>
+        </w:rPr>
+        <w:t>办公安全</w:t>
+      </w:r>
+    </w:p>
+    <w:p>
+      <w:pPr>
+        <w:rPr>
+          <w:rFonts w:hint="eastAsia"/>
+          <w:lang w:val="en-US" w:eastAsia="zh-CN"/>
+        </w:rPr>
+      </w:pPr>
+      <w:r>
+        <w:rPr>
+          <w:rFonts w:hint="eastAsia"/>
+          <w:lang w:val="en-US" w:eastAsia="zh-CN"/>
+        </w:rPr>
+        <w:t>理论上任何公司都需要办公安全。办公安全可拆分为</w:t>
+      </w:r>
+    </w:p>
+    <w:p>
+      <w:pPr>
+        <w:rPr>
+          <w:rFonts w:hint="default"/>
+          <w:lang w:val="en-US" w:eastAsia="zh-CN"/>
+        </w:rPr>
+      </w:pPr>
+      <w:r>
+        <w:rPr>
+          <w:rFonts w:hint="eastAsia"/>
+          <w:lang w:val="en-US" w:eastAsia="zh-CN"/>
+        </w:rPr>
+        <w:t>物理安全：人员安全及物理资产的安全。这个方向更偏传统的安全管理，如防火防灾防偷盗防造假，防损毁，防人身伤害。高危行业一般有安全生产的管理制度跟负责人员。</w:t>
+      </w:r>
+    </w:p>
+    <w:p>
+      <w:pPr>
+        <w:rPr>
+          <w:rFonts w:hint="default"/>
+          <w:lang w:val="en-US" w:eastAsia="zh-CN"/>
+        </w:rPr>
+      </w:pPr>
+      <w:r>
+        <w:rPr>
+          <w:rFonts w:hint="default"/>
+          <w:lang w:val="en-US" w:eastAsia="zh-CN"/>
+        </w:rPr>
+        <w:t>网络环境安全：纯净的网络环境，没有恶意用户接入，能发现恶意流量，阻止恶意流量。</w:t>
+      </w:r>
+    </w:p>
+    <w:p>
+      <w:pPr>
+        <w:rPr>
+          <w:rFonts w:hint="default"/>
+          <w:lang w:val="en-US" w:eastAsia="zh-CN"/>
+        </w:rPr>
+      </w:pPr>
+      <w:r>
+        <w:rPr>
+          <w:rFonts w:hint="default"/>
+          <w:lang w:val="en-US" w:eastAsia="zh-CN"/>
+        </w:rPr>
+        <w:t>办公系统安全：系统只有员工能使用，IAM，认证。系统安全配置。系统放在内网，服务用内网IP启动</w:t>
+      </w:r>
+    </w:p>
+    <w:p>
+      <w:pPr>
+        <w:rPr>
+          <w:rFonts w:hint="default"/>
+          <w:lang w:val="en-US" w:eastAsia="zh-CN"/>
+        </w:rPr>
+      </w:pPr>
+      <w:r>
+        <w:rPr>
+          <w:rFonts w:hint="default"/>
+          <w:lang w:val="en-US" w:eastAsia="zh-CN"/>
+        </w:rPr>
+        <w:t>权限安全：管理混乱忘记删除，IAM统一认证，软件硬件认证统一认证。专用设备。</w:t>
+      </w:r>
+    </w:p>
+    <w:p>
+      <w:pPr>
+        <w:rPr>
+          <w:rFonts w:hint="default"/>
+          <w:lang w:val="en-US" w:eastAsia="zh-CN"/>
+        </w:rPr>
+      </w:pPr>
+      <w:r>
+        <w:rPr>
+          <w:rFonts w:hint="default"/>
+          <w:lang w:val="en-US" w:eastAsia="zh-CN"/>
+        </w:rPr>
+        <w:t>办公终端安全：EDR，防病毒，零信任终端软件，DLP等</w:t>
+      </w:r>
+    </w:p>
+    <w:p>
+      <w:pPr>
+        <w:rPr>
+          <w:rFonts w:hint="default"/>
+          <w:lang w:val="en-US" w:eastAsia="zh-CN"/>
+        </w:rPr>
+      </w:pPr>
+    </w:p>
+    <w:p>
+      <w:pPr>
+        <w:pStyle w:val="2"/>
+        <w:bidi w:val="0"/>
+        <w:ind w:left="0" w:leftChars="0" w:firstLine="0" w:firstLineChars="0"/>
+        <w:rPr>
+          <w:rFonts w:hint="eastAsia"/>
+          <w:lang w:val="en-US" w:eastAsia="zh-CN"/>
+        </w:rPr>
+      </w:pPr>
+      <w:r>
+        <w:rPr>
+          <w:rFonts w:hint="eastAsia"/>
+          <w:lang w:val="en-US" w:eastAsia="zh-CN"/>
+        </w:rPr>
+        <w:t>应用安全</w:t>
+      </w:r>
+    </w:p>
+    <w:p>
+      <w:pPr>
+        <w:rPr>
+          <w:rFonts w:hint="eastAsia"/>
+          <w:lang w:val="en-US" w:eastAsia="zh-CN"/>
+        </w:rPr>
+      </w:pPr>
+      <w:r>
+        <w:rPr>
+          <w:rFonts w:hint="eastAsia"/>
+          <w:lang w:val="en-US" w:eastAsia="zh-CN"/>
+        </w:rPr>
+        <w:t>应用安全，大部分的应用产品都需要应用安全。</w:t>
+      </w:r>
+    </w:p>
+    <w:p>
+      <w:pPr>
+        <w:rPr>
+          <w:rFonts w:hint="default"/>
+          <w:lang w:val="en-US" w:eastAsia="zh-CN"/>
+        </w:rPr>
+      </w:pPr>
+      <w:r>
+        <w:rPr>
+          <w:rFonts w:hint="eastAsia"/>
+          <w:lang w:val="en-US" w:eastAsia="zh-CN"/>
+        </w:rPr>
+        <w:t>只有免费单机软件/APP，不需要应用安全。因为它不需要跟公司服务器交互，不存在通过应用入侵公司。而且不收费，不存在破解盗版价值。</w:t>
+      </w:r>
+    </w:p>
+    <w:p>
+      <w:pPr>
+        <w:rPr>
+          <w:rFonts w:hint="default" w:eastAsiaTheme="minorEastAsia"/>
+          <w:lang w:val="en-US" w:eastAsia="zh-CN"/>
+        </w:rPr>
+      </w:pPr>
+      <w:r>
+        <w:rPr>
+          <w:rFonts w:hint="eastAsia"/>
+          <w:lang w:val="en-US" w:eastAsia="zh-CN"/>
+        </w:rPr>
+        <w:t>操作系统、浏览器属于应用的基础设施，也需要应用安全。</w:t>
+      </w:r>
+    </w:p>
+    <w:p>
+      <w:pPr>
+        <w:rPr>
+          <w:rFonts w:hint="default"/>
+          <w:lang w:val="en-US" w:eastAsia="zh-CN"/>
+        </w:rPr>
+      </w:pPr>
+    </w:p>
+    <w:p>
+      <w:pPr>
+        <w:rPr>
+          <w:rFonts w:hint="default"/>
+          <w:lang w:val="en-US" w:eastAsia="zh-CN"/>
+        </w:rPr>
+      </w:pPr>
+    </w:p>
+    <w:p>
+      <w:pPr>
+        <w:pStyle w:val="2"/>
+        <w:bidi w:val="0"/>
+        <w:ind w:left="0" w:leftChars="0" w:firstLine="0" w:firstLineChars="0"/>
+        <w:rPr>
+          <w:rFonts w:hint="eastAsia"/>
         </w:rPr>
       </w:pPr>
       <w:r>
@@ -135,8 +416,6 @@
         </w:rPr>
         <w:t>安全培训</w:t>
       </w:r>
-      <w:bookmarkStart w:id="0" w:name="_GoBack"/>
-      <w:bookmarkEnd w:id="0"/>
     </w:p>
     <w:p>
       <w:r>

--- a/公司安全体系建设第三版-CSO.docx
+++ b/公司安全体系建设第三版-CSO.docx
@@ -7,32 +7,18 @@
         <w:pStyle w:val="2"/>
         <w:bidi w:val="0"/>
         <w:ind w:left="0" w:leftChars="0" w:firstLine="0" w:firstLineChars="0"/>
-        <w:rPr>
-          <w:rFonts w:hint="eastAsia"/>
-          <w:lang w:val="en-US" w:eastAsia="zh-CN"/>
-        </w:rPr>
-      </w:pPr>
-      <w:r>
-        <w:rPr>
-          <w:rFonts w:hint="eastAsia"/>
-          <w:lang w:val="en-US" w:eastAsia="zh-CN"/>
-        </w:rPr>
-        <w:t>综述</w:t>
-      </w:r>
-    </w:p>
-    <w:p>
-      <w:pPr>
-        <w:rPr>
-          <w:rFonts w:hint="eastAsia"/>
-          <w:lang w:val="en-US" w:eastAsia="zh-CN"/>
-        </w:rPr>
-      </w:pPr>
-      <w:r>
-        <w:rPr>
-          <w:rFonts w:hint="eastAsia"/>
-          <w:lang w:val="en-US" w:eastAsia="zh-CN"/>
-        </w:rPr>
-        <w:t>CSO是广义的安全，建设广义的安全，对公司的组织结构、事务流程等方面会有相关的要求，达成条件才能实现CSO的职责。如果CSO权责不对应的话，那么广义安全就无法达成。</w:t>
+        <w:jc w:val="center"/>
+        <w:rPr>
+          <w:rFonts w:hint="eastAsia"/>
+          <w:lang w:val="en-US" w:eastAsia="zh-CN"/>
+        </w:rPr>
+      </w:pPr>
+      <w:r>
+        <w:rPr>
+          <w:rFonts w:hint="eastAsia"/>
+          <w:lang w:val="en-US" w:eastAsia="zh-CN"/>
+        </w:rPr>
+        <w:t>安全体系建设</w:t>
       </w:r>
     </w:p>
     <w:p>
@@ -40,562 +26,116 @@
         <w:pStyle w:val="3"/>
         <w:bidi w:val="0"/>
         <w:rPr>
-          <w:rFonts w:hint="default"/>
-          <w:lang w:val="en-US" w:eastAsia="zh-CN"/>
-        </w:rPr>
-      </w:pPr>
-      <w:r>
-        <w:rPr>
-          <w:rFonts w:hint="eastAsia"/>
-          <w:lang w:val="en-US" w:eastAsia="zh-CN"/>
-        </w:rPr>
-        <w:t>公司分析及方案形成</w:t>
-      </w:r>
-    </w:p>
-    <w:p>
-      <w:pPr>
-        <w:rPr>
-          <w:rFonts w:hint="eastAsia"/>
-          <w:lang w:val="en-US" w:eastAsia="zh-CN"/>
-        </w:rPr>
-      </w:pPr>
-      <w:r>
-        <w:rPr>
-          <w:rFonts w:hint="eastAsia"/>
-          <w:lang w:val="en-US" w:eastAsia="zh-CN"/>
-        </w:rPr>
-        <w:t>各行业各公司对于安全的核心关注点也有不同，如互联网行业，食品行业，高危行业，高端科技行业，他们的核心资产跟关注点就不太一样。</w:t>
-      </w:r>
-    </w:p>
-    <w:p>
-      <w:pPr>
-        <w:rPr>
-          <w:rFonts w:hint="eastAsia"/>
-          <w:lang w:val="en-US" w:eastAsia="zh-CN"/>
-        </w:rPr>
-      </w:pPr>
-      <w:r>
-        <w:rPr>
-          <w:rFonts w:hint="eastAsia"/>
-          <w:lang w:val="en-US" w:eastAsia="zh-CN"/>
-        </w:rPr>
-        <w:t>因此安全体系建设，不能按照死板的安全理念进行落地，要根据公司实际情况，进行因地制宜的整理规划。根据行业、公司、业务梳理安全风险，发现核心资产，构建安全管理及技术体系。</w:t>
-      </w:r>
-    </w:p>
-    <w:p>
-      <w:pPr>
-        <w:rPr>
-          <w:rFonts w:hint="eastAsia"/>
-          <w:lang w:val="en-US" w:eastAsia="zh-CN"/>
-        </w:rPr>
-      </w:pPr>
-      <w:r>
-        <w:rPr>
-          <w:rFonts w:hint="eastAsia"/>
-          <w:lang w:val="en-US" w:eastAsia="zh-CN"/>
-        </w:rPr>
-        <w:t>安全理念经典的有 ISO45001职业健康安全管理体系；ISO22000食品安全管理体系；ISO26262汽车功能安全认证；ISO27001信息安全管理体系。</w:t>
-      </w:r>
-    </w:p>
-    <w:p>
-      <w:pPr>
-        <w:rPr>
-          <w:rFonts w:hint="eastAsia"/>
-          <w:lang w:val="en-US" w:eastAsia="zh-CN"/>
-        </w:rPr>
-      </w:pPr>
-      <w:r>
-        <w:rPr>
-          <w:rFonts w:hint="eastAsia"/>
-          <w:lang w:val="en-US" w:eastAsia="zh-CN"/>
-        </w:rPr>
-        <w:t>根据安全理念，系统性分析出对应的核心安全威胁、通用安全威胁，分析其优先级及建设成本，出具详细方案，由决策层拍板建设顺序。</w:t>
-      </w:r>
+          <w:rFonts w:hint="eastAsia"/>
+          <w:lang w:val="en-US" w:eastAsia="zh-CN"/>
+        </w:rPr>
+      </w:pPr>
+      <w:r>
+        <w:rPr>
+          <w:rFonts w:hint="eastAsia"/>
+          <w:lang w:val="en-US" w:eastAsia="zh-CN"/>
+        </w:rPr>
+        <w:t>前言</w:t>
+      </w:r>
+    </w:p>
+    <w:p>
+      <w:pPr>
+        <w:rPr>
+          <w:rFonts w:hint="eastAsia"/>
+          <w:lang w:val="en-US" w:eastAsia="zh-CN"/>
+        </w:rPr>
+      </w:pPr>
+      <w:r>
+        <w:rPr>
+          <w:rFonts w:hint="eastAsia"/>
+          <w:lang w:val="en-US" w:eastAsia="zh-CN"/>
+        </w:rPr>
+        <w:t>CSO意为首席安全官，是广义的安全，理论上包含了所有安全方面的职责，如物理上的安全（防火防盗等）、信息上的安全（专利信息，财务数据等）、生产上的安全（高危行业如化工的安全生产）、网络上的安全（互联网攻击）等。</w:t>
+      </w:r>
+    </w:p>
+    <w:p>
+      <w:pPr>
+        <w:rPr>
+          <w:rFonts w:hint="eastAsia"/>
+          <w:lang w:val="en-US" w:eastAsia="zh-CN"/>
+        </w:rPr>
+      </w:pPr>
+      <w:r>
+        <w:rPr>
+          <w:rFonts w:hint="eastAsia"/>
+          <w:lang w:val="en-US" w:eastAsia="zh-CN"/>
+        </w:rPr>
+        <w:t>由于传统行业的信息化改造以及互联网+等浪潮，使得其他行业很多公司都改变了业务模式，业务对网络的依赖非常严重，从而让这些公司也面临着跟互联网公司同样的网络安全、信息安全等威胁。</w:t>
+      </w:r>
+    </w:p>
+    <w:p>
+      <w:pPr>
+        <w:rPr>
+          <w:rFonts w:hint="eastAsia"/>
+          <w:lang w:val="en-US" w:eastAsia="zh-CN"/>
+        </w:rPr>
+      </w:pPr>
+      <w:r>
+        <w:rPr>
+          <w:rFonts w:hint="eastAsia"/>
+          <w:lang w:val="en-US" w:eastAsia="zh-CN"/>
+        </w:rPr>
+        <w:t>因此，首席安全官，不止需要对网络安全有深入研究，还需要对公司行业的传统安全有深入研究。而建设广义的安全，对公司的组织结构、事务流程等方面会有相关的要求，达成条件才能实现CSO的职责。如果CSO权责不对应的话，那么广义安全就无法达成。</w:t>
+      </w:r>
+    </w:p>
+    <w:p>
+      <w:pPr>
+        <w:rPr>
+          <w:rFonts w:hint="eastAsia"/>
+          <w:lang w:val="en-US" w:eastAsia="zh-CN"/>
+        </w:rPr>
+      </w:pPr>
+      <w:r>
+        <w:rPr>
+          <w:rFonts w:hint="eastAsia"/>
+          <w:lang w:val="en-US" w:eastAsia="zh-CN"/>
+        </w:rPr>
+        <w:t>因作者本人水平有限，下文内容基本不涉及传统安全（物理安全）。</w:t>
+      </w:r>
+    </w:p>
+    <w:p>
+      <w:pPr>
+        <w:rPr>
+          <w:rFonts w:hint="eastAsia"/>
+          <w:lang w:val="en-US" w:eastAsia="zh-CN"/>
+        </w:rPr>
+      </w:pPr>
     </w:p>
     <w:p>
       <w:pPr>
         <w:pStyle w:val="3"/>
         <w:bidi w:val="0"/>
         <w:rPr>
-          <w:rFonts w:hint="default"/>
-          <w:lang w:val="en-US" w:eastAsia="zh-CN"/>
-        </w:rPr>
-      </w:pPr>
-      <w:r>
-        <w:rPr>
-          <w:rFonts w:hint="eastAsia"/>
-          <w:lang w:val="en-US" w:eastAsia="zh-CN"/>
-        </w:rPr>
-        <w:t>信息安全</w:t>
-      </w:r>
-    </w:p>
-    <w:p>
-      <w:pPr>
-        <w:rPr>
-          <w:rFonts w:hint="default"/>
-          <w:lang w:val="en-US" w:eastAsia="zh-CN"/>
-        </w:rPr>
-      </w:pPr>
-      <w:r>
-        <w:rPr>
-          <w:rFonts w:hint="eastAsia"/>
-          <w:lang w:val="en-US" w:eastAsia="zh-CN"/>
-        </w:rPr>
-        <w:t>先讨论信息安全，其他安全方面不涉及。</w:t>
-      </w:r>
-    </w:p>
-    <w:p>
-      <w:pPr>
-        <w:rPr>
-          <w:rFonts w:hint="eastAsia"/>
-          <w:lang w:val="en-US" w:eastAsia="zh-CN"/>
-        </w:rPr>
-      </w:pPr>
-      <w:r>
-        <w:rPr>
-          <w:rFonts w:hint="eastAsia"/>
-          <w:lang w:val="en-US" w:eastAsia="zh-CN"/>
-        </w:rPr>
-        <w:t>信息安全，从公司角度来讲，有制度体系、组织管理体系、技术实施体系。制度体系是指法律法规的遵守及公司内部规章制度的制定。组织管理体系是指，要设置专门的职位及部门，招聘专业的从业人员，建设及管理相关工作流程。技术实施体系是指，将制度规定与管理体系进行落地，这通常需要技术人才的专业技能。</w:t>
-      </w:r>
-    </w:p>
-    <w:p>
-      <w:pPr>
-        <w:rPr>
-          <w:rFonts w:hint="default"/>
-          <w:lang w:val="en-US" w:eastAsia="zh-CN"/>
-        </w:rPr>
-      </w:pPr>
-      <w:r>
-        <w:rPr>
-          <w:rFonts w:hint="eastAsia"/>
-          <w:lang w:val="en-US" w:eastAsia="zh-CN"/>
-        </w:rPr>
-        <w:t>以上视角是横切的，但是具体的建设落地是纵切的。一般都是先从核心部分开始，先制定核心相关规定，然后设置职位招聘专业人员，然后由人员进行落地建设。</w:t>
-      </w:r>
-    </w:p>
-    <w:p>
-      <w:pPr>
-        <w:rPr>
-          <w:rFonts w:hint="eastAsia"/>
-          <w:lang w:val="en-US" w:eastAsia="zh-CN"/>
-        </w:rPr>
-      </w:pPr>
-      <w:r>
-        <w:rPr>
-          <w:rFonts w:hint="eastAsia"/>
-          <w:lang w:val="en-US" w:eastAsia="zh-CN"/>
-        </w:rPr>
-        <w:t>从纵切角度对安全方面进行划分有，办公安全、应用安全、云安全、数据</w:t>
-      </w:r>
-      <w:bookmarkStart w:id="0" w:name="_GoBack"/>
-      <w:bookmarkEnd w:id="0"/>
-      <w:r>
-        <w:rPr>
-          <w:rFonts w:hint="eastAsia"/>
-          <w:lang w:val="en-US" w:eastAsia="zh-CN"/>
-        </w:rPr>
-        <w:t>安全等。</w:t>
-      </w:r>
-    </w:p>
-    <w:p>
-      <w:pPr>
-        <w:rPr>
-          <w:rFonts w:hint="default"/>
-          <w:lang w:val="en-US" w:eastAsia="zh-CN"/>
-        </w:rPr>
-      </w:pPr>
-    </w:p>
-    <w:p>
-      <w:pPr>
-        <w:pStyle w:val="2"/>
-        <w:bidi w:val="0"/>
-        <w:ind w:left="0" w:leftChars="0" w:firstLine="0" w:firstLineChars="0"/>
-        <w:rPr>
-          <w:rFonts w:hint="eastAsia"/>
-          <w:lang w:val="en-US" w:eastAsia="zh-CN"/>
-        </w:rPr>
-      </w:pPr>
-      <w:r>
-        <w:rPr>
-          <w:rFonts w:hint="eastAsia"/>
-          <w:lang w:val="en-US" w:eastAsia="zh-CN"/>
-        </w:rPr>
-        <w:t>办公安全</w:t>
-      </w:r>
-    </w:p>
-    <w:p>
-      <w:pPr>
-        <w:rPr>
-          <w:rFonts w:hint="eastAsia"/>
-          <w:lang w:val="en-US" w:eastAsia="zh-CN"/>
-        </w:rPr>
-      </w:pPr>
-      <w:r>
-        <w:rPr>
-          <w:rFonts w:hint="eastAsia"/>
-          <w:lang w:val="en-US" w:eastAsia="zh-CN"/>
-        </w:rPr>
-        <w:t>理论上任何公司都需要办公安全。办公安全可拆分为</w:t>
-      </w:r>
-    </w:p>
-    <w:p>
-      <w:pPr>
-        <w:rPr>
-          <w:rFonts w:hint="default"/>
-          <w:lang w:val="en-US" w:eastAsia="zh-CN"/>
-        </w:rPr>
-      </w:pPr>
-      <w:r>
-        <w:rPr>
-          <w:rFonts w:hint="eastAsia"/>
-          <w:lang w:val="en-US" w:eastAsia="zh-CN"/>
-        </w:rPr>
-        <w:t>物理安全：人员安全及物理资产的安全。这个方向更偏传统的安全管理，如防火防灾防偷盗防造假，防损毁，防人身伤害。高危行业一般有安全生产的管理制度跟负责人员。</w:t>
-      </w:r>
-    </w:p>
-    <w:p>
-      <w:pPr>
-        <w:rPr>
-          <w:rFonts w:hint="default"/>
-          <w:lang w:val="en-US" w:eastAsia="zh-CN"/>
-        </w:rPr>
-      </w:pPr>
-      <w:r>
-        <w:rPr>
-          <w:rFonts w:hint="default"/>
-          <w:lang w:val="en-US" w:eastAsia="zh-CN"/>
-        </w:rPr>
-        <w:t>网络环境安全：纯净的网络环境，没有恶意用户接入，能发现恶意流量，阻止恶意流量。</w:t>
-      </w:r>
-    </w:p>
-    <w:p>
-      <w:pPr>
-        <w:rPr>
-          <w:rFonts w:hint="default"/>
-          <w:lang w:val="en-US" w:eastAsia="zh-CN"/>
-        </w:rPr>
-      </w:pPr>
-      <w:r>
-        <w:rPr>
-          <w:rFonts w:hint="default"/>
-          <w:lang w:val="en-US" w:eastAsia="zh-CN"/>
-        </w:rPr>
-        <w:t>办公系统安全：系统只有员工能使用，IAM，认证。系统安全配置。系统放在内网，服务用内网IP启动</w:t>
-      </w:r>
-    </w:p>
-    <w:p>
-      <w:pPr>
-        <w:rPr>
-          <w:rFonts w:hint="default"/>
-          <w:lang w:val="en-US" w:eastAsia="zh-CN"/>
-        </w:rPr>
-      </w:pPr>
-      <w:r>
-        <w:rPr>
-          <w:rFonts w:hint="default"/>
-          <w:lang w:val="en-US" w:eastAsia="zh-CN"/>
-        </w:rPr>
-        <w:t>权限安全：管理混乱忘记删除，IAM统一认证，软件硬件认证统一认证。专用设备。</w:t>
-      </w:r>
-    </w:p>
-    <w:p>
-      <w:pPr>
-        <w:rPr>
-          <w:rFonts w:hint="default"/>
-          <w:lang w:val="en-US" w:eastAsia="zh-CN"/>
-        </w:rPr>
-      </w:pPr>
-      <w:r>
-        <w:rPr>
-          <w:rFonts w:hint="default"/>
-          <w:lang w:val="en-US" w:eastAsia="zh-CN"/>
-        </w:rPr>
-        <w:t>办公终端安全：EDR，防病毒，零信任终端软件，DLP等</w:t>
-      </w:r>
-    </w:p>
-    <w:p>
-      <w:pPr>
-        <w:rPr>
-          <w:rFonts w:hint="default"/>
-          <w:lang w:val="en-US" w:eastAsia="zh-CN"/>
-        </w:rPr>
-      </w:pPr>
-    </w:p>
-    <w:p>
-      <w:pPr>
-        <w:pStyle w:val="2"/>
-        <w:bidi w:val="0"/>
-        <w:ind w:left="0" w:leftChars="0" w:firstLine="0" w:firstLineChars="0"/>
-        <w:rPr>
-          <w:rFonts w:hint="eastAsia"/>
-          <w:lang w:val="en-US" w:eastAsia="zh-CN"/>
-        </w:rPr>
-      </w:pPr>
-      <w:r>
-        <w:rPr>
-          <w:rFonts w:hint="eastAsia"/>
-          <w:lang w:val="en-US" w:eastAsia="zh-CN"/>
-        </w:rPr>
-        <w:t>应用安全</w:t>
-      </w:r>
-    </w:p>
-    <w:p>
-      <w:pPr>
-        <w:rPr>
-          <w:rFonts w:hint="eastAsia"/>
-          <w:lang w:val="en-US" w:eastAsia="zh-CN"/>
-        </w:rPr>
-      </w:pPr>
-      <w:r>
-        <w:rPr>
-          <w:rFonts w:hint="eastAsia"/>
-          <w:lang w:val="en-US" w:eastAsia="zh-CN"/>
-        </w:rPr>
-        <w:t>应用安全，大部分的应用产品都需要应用安全。</w:t>
-      </w:r>
-    </w:p>
-    <w:p>
-      <w:pPr>
-        <w:rPr>
-          <w:rFonts w:hint="default"/>
-          <w:lang w:val="en-US" w:eastAsia="zh-CN"/>
-        </w:rPr>
-      </w:pPr>
-      <w:r>
-        <w:rPr>
-          <w:rFonts w:hint="eastAsia"/>
-          <w:lang w:val="en-US" w:eastAsia="zh-CN"/>
-        </w:rPr>
-        <w:t>只有免费单机软件/APP，不需要应用安全。因为它不需要跟公司服务器交互，不存在通过应用入侵公司。而且不收费，不存在破解盗版价值。</w:t>
-      </w:r>
-    </w:p>
-    <w:p>
-      <w:pPr>
-        <w:rPr>
-          <w:rFonts w:hint="default" w:eastAsiaTheme="minorEastAsia"/>
-          <w:lang w:val="en-US" w:eastAsia="zh-CN"/>
-        </w:rPr>
-      </w:pPr>
-      <w:r>
-        <w:rPr>
-          <w:rFonts w:hint="eastAsia"/>
-          <w:lang w:val="en-US" w:eastAsia="zh-CN"/>
-        </w:rPr>
-        <w:t>操作系统、浏览器属于应用的基础设施，也需要应用安全。</w:t>
-      </w:r>
-    </w:p>
-    <w:p>
-      <w:pPr>
-        <w:rPr>
-          <w:rFonts w:hint="default"/>
-          <w:lang w:val="en-US" w:eastAsia="zh-CN"/>
-        </w:rPr>
-      </w:pPr>
-    </w:p>
-    <w:p>
-      <w:pPr>
-        <w:rPr>
-          <w:rFonts w:hint="default"/>
-          <w:lang w:val="en-US" w:eastAsia="zh-CN"/>
-        </w:rPr>
-      </w:pPr>
-    </w:p>
-    <w:p>
-      <w:pPr>
-        <w:pStyle w:val="2"/>
-        <w:bidi w:val="0"/>
-        <w:ind w:left="0" w:leftChars="0" w:firstLine="0" w:firstLineChars="0"/>
-        <w:rPr>
-          <w:rFonts w:hint="eastAsia"/>
-        </w:rPr>
-      </w:pPr>
-      <w:r>
-        <w:rPr>
-          <w:rFonts w:hint="eastAsia"/>
-        </w:rPr>
-        <w:t>安全培训</w:t>
-      </w:r>
-    </w:p>
-    <w:p>
-      <w:r>
-        <w:rPr>
-          <w:rFonts w:hint="eastAsia"/>
-        </w:rPr>
-        <w:t>建立常态化机制，将安全培训加入到新员工入职培训，对员工进行安全意识培训，提高大家的安全意识，帮助大家更好的识别与处理电脑服务器异常，邮件诈骗，社工等网络攻击。</w:t>
-      </w:r>
-    </w:p>
-    <w:p>
-      <w:pPr>
-        <w:rPr>
-          <w:rFonts w:hint="eastAsia"/>
-        </w:rPr>
-      </w:pPr>
-      <w:r>
-        <w:rPr>
-          <w:rFonts w:hint="eastAsia"/>
-          <w:color w:val="111F2C"/>
-          <w:shd w:val="clear" w:color="auto" w:fill="FFFFFF"/>
-        </w:rPr>
-        <w:t>落地方案：设置安全意识考试，通过考试视为当次培训合格。</w:t>
-      </w:r>
-    </w:p>
-    <w:p>
-      <w:pPr>
-        <w:pStyle w:val="3"/>
-        <w:bidi w:val="0"/>
-        <w:rPr>
-          <w:rFonts w:hint="eastAsia"/>
-          <w:lang w:val="en-US" w:eastAsia="zh-CN"/>
-        </w:rPr>
-      </w:pPr>
-      <w:r>
-        <w:rPr>
-          <w:rFonts w:hint="eastAsia"/>
-          <w:lang w:val="en-US" w:eastAsia="zh-CN"/>
-        </w:rPr>
-        <w:t>针对产品经理的培训</w:t>
-      </w:r>
-    </w:p>
-    <w:p>
-      <w:pPr>
-        <w:rPr>
-          <w:rFonts w:hint="eastAsia"/>
-          <w:lang w:val="en-US" w:eastAsia="zh-CN"/>
-        </w:rPr>
-      </w:pPr>
-      <w:r>
-        <w:rPr>
-          <w:rFonts w:hint="eastAsia"/>
-          <w:lang w:val="en-US" w:eastAsia="zh-CN"/>
-        </w:rPr>
-        <w:t>为什么要收集安全需求进行安全评估</w:t>
-      </w:r>
-    </w:p>
-    <w:p>
-      <w:pPr>
-        <w:pStyle w:val="3"/>
-        <w:bidi w:val="0"/>
-        <w:rPr>
-          <w:rFonts w:hint="eastAsia"/>
-          <w:lang w:val="en-US" w:eastAsia="zh-CN"/>
-        </w:rPr>
-      </w:pPr>
-      <w:r>
-        <w:rPr>
-          <w:rFonts w:hint="eastAsia"/>
-          <w:lang w:val="en-US" w:eastAsia="zh-CN"/>
-        </w:rPr>
-        <w:t>针对开发的培训</w:t>
-      </w:r>
-    </w:p>
-    <w:p>
-      <w:pPr>
-        <w:rPr>
-          <w:rFonts w:hint="eastAsia"/>
-          <w:lang w:val="en-US" w:eastAsia="zh-CN"/>
-        </w:rPr>
-      </w:pPr>
-      <w:r>
-        <w:rPr>
-          <w:rFonts w:hint="eastAsia"/>
-          <w:lang w:val="en-US" w:eastAsia="zh-CN"/>
-        </w:rPr>
-        <w:t>为什么要学习安全编码规范</w:t>
-      </w:r>
-    </w:p>
-    <w:p>
-      <w:pPr>
-        <w:pStyle w:val="3"/>
-        <w:bidi w:val="0"/>
-        <w:rPr>
-          <w:rFonts w:hint="eastAsia"/>
-          <w:lang w:val="en-US" w:eastAsia="zh-CN"/>
-        </w:rPr>
-      </w:pPr>
-      <w:r>
-        <w:rPr>
-          <w:rFonts w:hint="eastAsia"/>
-          <w:lang w:val="en-US" w:eastAsia="zh-CN"/>
-        </w:rPr>
-        <w:t>针对测试的培训</w:t>
-      </w:r>
-    </w:p>
-    <w:p>
-      <w:pPr>
-        <w:rPr>
-          <w:rFonts w:hint="eastAsia"/>
-          <w:lang w:val="en-US" w:eastAsia="zh-CN"/>
-        </w:rPr>
-      </w:pPr>
-      <w:r>
-        <w:rPr>
-          <w:rFonts w:hint="eastAsia"/>
-          <w:lang w:val="en-US" w:eastAsia="zh-CN"/>
-        </w:rPr>
-        <w:t>为什么要有安全测试，如何与安全测试进行流程配合</w:t>
-      </w:r>
-    </w:p>
-    <w:p>
-      <w:pPr>
-        <w:pStyle w:val="3"/>
-        <w:bidi w:val="0"/>
-        <w:rPr>
-          <w:rFonts w:hint="eastAsia"/>
-          <w:lang w:val="en-US" w:eastAsia="zh-CN"/>
-        </w:rPr>
-      </w:pPr>
-      <w:r>
-        <w:rPr>
-          <w:rFonts w:hint="eastAsia"/>
-          <w:lang w:val="en-US" w:eastAsia="zh-CN"/>
-        </w:rPr>
-        <w:t>全员的培训</w:t>
-      </w:r>
-    </w:p>
-    <w:p>
-      <w:pPr>
-        <w:rPr>
-          <w:rFonts w:hint="eastAsia"/>
-          <w:lang w:val="en-US" w:eastAsia="zh-CN"/>
-        </w:rPr>
-      </w:pPr>
-      <w:r>
-        <w:rPr>
-          <w:rFonts w:hint="eastAsia"/>
-          <w:lang w:val="en-US" w:eastAsia="zh-CN"/>
-        </w:rPr>
-        <w:t>法律法规</w:t>
-      </w:r>
-    </w:p>
-    <w:p>
-      <w:pPr>
-        <w:rPr>
-          <w:rFonts w:hint="default"/>
-          <w:lang w:val="en-US" w:eastAsia="zh-CN"/>
-        </w:rPr>
-      </w:pPr>
-      <w:r>
-        <w:rPr>
-          <w:rFonts w:hint="eastAsia"/>
-          <w:lang w:val="en-US" w:eastAsia="zh-CN"/>
-        </w:rPr>
-        <w:t>公司规定</w:t>
-      </w:r>
-    </w:p>
-    <w:p>
-      <w:pPr>
-        <w:rPr>
-          <w:rFonts w:hint="eastAsia"/>
-          <w:lang w:val="en-US" w:eastAsia="zh-CN"/>
-        </w:rPr>
-      </w:pPr>
-      <w:r>
-        <w:rPr>
-          <w:rFonts w:hint="eastAsia"/>
-          <w:lang w:val="en-US" w:eastAsia="zh-CN"/>
-        </w:rPr>
-        <w:t>安全意识</w:t>
+          <w:rFonts w:hint="eastAsia"/>
+          <w:lang w:val="en-US" w:eastAsia="zh-CN"/>
+        </w:rPr>
+      </w:pPr>
+      <w:r>
+        <w:rPr>
+          <w:rFonts w:hint="eastAsia"/>
+          <w:lang w:val="en-US" w:eastAsia="zh-CN"/>
+        </w:rPr>
+        <w:t>总览</w:t>
+      </w:r>
+    </w:p>
+    <w:p>
+      <w:pPr>
+        <w:rPr>
+          <w:rFonts w:hint="eastAsia"/>
+          <w:lang w:val="en-US" w:eastAsia="zh-CN"/>
+        </w:rPr>
+      </w:pPr>
+      <w:r>
+        <w:rPr>
+          <w:rFonts w:hint="eastAsia"/>
+          <w:lang w:val="en-US" w:eastAsia="zh-CN"/>
+        </w:rPr>
+        <w:t>安全工作开展的基本逻辑应该都是一样的，都经历以下步骤：</w:t>
       </w:r>
     </w:p>
     <w:p>
@@ -605,16 +145,16 @@
           <w:numId w:val="1"/>
         </w:numPr>
         <w:rPr>
-          <w:rFonts w:hint="default"/>
-          <w:lang w:val="en-US" w:eastAsia="zh-CN"/>
-        </w:rPr>
-      </w:pPr>
-      <w:r>
-        <w:rPr>
-          <w:rFonts w:hint="eastAsia"/>
-          <w:lang w:val="en-US" w:eastAsia="zh-CN"/>
-        </w:rPr>
-        <w:t>弱口令，通用密码，密码泄露，密码纸条保存。</w:t>
+          <w:rFonts w:hint="eastAsia"/>
+          <w:lang w:val="en-US" w:eastAsia="zh-CN"/>
+        </w:rPr>
+      </w:pPr>
+      <w:r>
+        <w:rPr>
+          <w:rFonts w:hint="eastAsia"/>
+          <w:lang w:val="en-US" w:eastAsia="zh-CN"/>
+        </w:rPr>
+        <w:t>行业及业务分析</w:t>
       </w:r>
     </w:p>
     <w:p>
@@ -624,16 +164,16 @@
           <w:numId w:val="1"/>
         </w:numPr>
         <w:rPr>
-          <w:rFonts w:hint="default"/>
-          <w:lang w:val="en-US" w:eastAsia="zh-CN"/>
-        </w:rPr>
-      </w:pPr>
-      <w:r>
-        <w:rPr>
-          <w:rFonts w:hint="eastAsia"/>
-          <w:lang w:val="en-US" w:eastAsia="zh-CN"/>
-        </w:rPr>
-        <w:t>系统更新及杀毒软件。一个主动关闭，一个是无人维护的设备。</w:t>
+          <w:rFonts w:hint="eastAsia"/>
+          <w:lang w:val="en-US" w:eastAsia="zh-CN"/>
+        </w:rPr>
+      </w:pPr>
+      <w:r>
+        <w:rPr>
+          <w:rFonts w:hint="eastAsia"/>
+          <w:lang w:val="en-US" w:eastAsia="zh-CN"/>
+        </w:rPr>
+        <w:t>法律法规</w:t>
       </w:r>
     </w:p>
     <w:p>
@@ -643,16 +183,16 @@
           <w:numId w:val="1"/>
         </w:numPr>
         <w:rPr>
-          <w:rFonts w:hint="default"/>
-          <w:lang w:val="en-US" w:eastAsia="zh-CN"/>
-        </w:rPr>
-      </w:pPr>
-      <w:r>
-        <w:rPr>
-          <w:rFonts w:hint="eastAsia"/>
-          <w:lang w:val="en-US" w:eastAsia="zh-CN"/>
-        </w:rPr>
-        <w:t>软件下载，电脑及手机。从邮件下载东西，登录网站。关闭杀毒不要关。升级flash。</w:t>
+          <w:rFonts w:hint="eastAsia"/>
+          <w:lang w:val="en-US" w:eastAsia="zh-CN"/>
+        </w:rPr>
+      </w:pPr>
+      <w:r>
+        <w:rPr>
+          <w:rFonts w:hint="eastAsia"/>
+          <w:lang w:val="en-US" w:eastAsia="zh-CN"/>
+        </w:rPr>
+        <w:t>形成方案</w:t>
       </w:r>
     </w:p>
     <w:p>
@@ -671,7 +211,7 @@
           <w:rFonts w:hint="eastAsia"/>
           <w:lang w:val="en-US" w:eastAsia="zh-CN"/>
         </w:rPr>
-        <w:t>共享WIFI软件，公共WIFI。</w:t>
+        <w:t>管理体系</w:t>
       </w:r>
     </w:p>
     <w:p>
@@ -690,7 +230,7 @@
           <w:rFonts w:hint="eastAsia"/>
           <w:lang w:val="en-US" w:eastAsia="zh-CN"/>
         </w:rPr>
-        <w:t>社工诈骗。社工库，钓鱼，冒充权威，冒充小白，冒充同事（安全组，审计组，监察组）。</w:t>
+        <w:t>技术体系</w:t>
       </w:r>
     </w:p>
     <w:p>
@@ -700,23 +240,815 @@
           <w:numId w:val="1"/>
         </w:numPr>
         <w:rPr>
-          <w:rFonts w:hint="eastAsia"/>
-          <w:lang w:val="en-US" w:eastAsia="zh-CN"/>
-        </w:rPr>
-      </w:pPr>
-      <w:r>
-        <w:rPr>
-          <w:rFonts w:hint="eastAsia"/>
-          <w:lang w:val="en-US" w:eastAsia="zh-CN"/>
-        </w:rPr>
-        <w:t>第三方托管的信息泄露：公司人员将代码信息等上传到GitHub。</w:t>
+          <w:rFonts w:hint="default"/>
+          <w:lang w:val="en-US" w:eastAsia="zh-CN"/>
+        </w:rPr>
+      </w:pPr>
+      <w:r>
+        <w:rPr>
+          <w:rFonts w:hint="eastAsia"/>
+          <w:lang w:val="en-US" w:eastAsia="zh-CN"/>
+        </w:rPr>
+        <w:t>运营体系</w:t>
+      </w:r>
+    </w:p>
+    <w:p>
+      <w:pPr>
+        <w:pStyle w:val="3"/>
+        <w:bidi w:val="0"/>
+        <w:rPr>
+          <w:rFonts w:hint="default"/>
+          <w:lang w:val="en-US" w:eastAsia="zh-CN"/>
+        </w:rPr>
+      </w:pPr>
+      <w:r>
+        <w:rPr>
+          <w:rFonts w:hint="eastAsia"/>
+          <w:lang w:val="en-US" w:eastAsia="zh-CN"/>
+        </w:rPr>
+        <w:t>行业及业务分析</w:t>
+      </w:r>
+    </w:p>
+    <w:p>
+      <w:pPr>
+        <w:rPr>
+          <w:rFonts w:hint="eastAsia"/>
+          <w:lang w:val="en-US" w:eastAsia="zh-CN"/>
+        </w:rPr>
+      </w:pPr>
+      <w:r>
+        <w:rPr>
+          <w:rFonts w:hint="eastAsia"/>
+          <w:lang w:val="en-US" w:eastAsia="zh-CN"/>
+        </w:rPr>
+        <w:t>安全工作在各行业、不同业务中有通用部分，比如都有网络安全、业务安全、应用安全、数据安全、办公安全的安全需求。但是因业务的不同，其核心关注有所不同，如互联网+社交，应用安全及数据安全是核心关注点；如互联网+金融，数据安全及业务安全是核心关注点；互联网+高端制造，办公安全及信息安全是核心关注点。</w:t>
+      </w:r>
+    </w:p>
+    <w:p>
+      <w:pPr>
+        <w:rPr>
+          <w:rFonts w:hint="default"/>
+          <w:lang w:val="en-US" w:eastAsia="zh-CN"/>
+        </w:rPr>
+      </w:pPr>
+      <w:r>
+        <w:rPr>
+          <w:rFonts w:hint="eastAsia"/>
+          <w:lang w:val="en-US" w:eastAsia="zh-CN"/>
+        </w:rPr>
+        <w:t>因此安全体系建设，不能死板的按照安全理念进行，要根据公司实际情况，进行因地制宜的评估规划。根据行业、战略、业务等进行梳理评估安全风险，优先处理核心关注点，构建安全管理及技术体系。建设方案也要随时根据战略业务调整而改变。</w:t>
+      </w:r>
+    </w:p>
+    <w:p>
+      <w:pPr>
+        <w:rPr>
+          <w:rFonts w:hint="eastAsia"/>
+          <w:lang w:val="en-US" w:eastAsia="zh-CN"/>
+        </w:rPr>
+      </w:pPr>
+      <w:r>
+        <w:rPr>
+          <w:rFonts w:hint="eastAsia"/>
+          <w:lang w:val="en-US" w:eastAsia="zh-CN"/>
+        </w:rPr>
+        <w:t>灵活对各种安全理念进行取舍，对公司进行系统性分析，找出对应的核心安全威胁、通用安全威胁，分析其优先级及建设成本。</w:t>
+      </w:r>
+    </w:p>
+    <w:p>
+      <w:pPr>
+        <w:pStyle w:val="3"/>
+        <w:bidi w:val="0"/>
+        <w:rPr>
+          <w:rFonts w:hint="eastAsia"/>
+          <w:lang w:val="en-US" w:eastAsia="zh-CN"/>
+        </w:rPr>
+      </w:pPr>
+      <w:r>
+        <w:rPr>
+          <w:rFonts w:hint="eastAsia"/>
+          <w:lang w:val="en-US" w:eastAsia="zh-CN"/>
+        </w:rPr>
+        <w:t>法律法规</w:t>
+      </w:r>
+    </w:p>
+    <w:p>
+      <w:pPr>
+        <w:rPr>
+          <w:rFonts w:hint="eastAsia"/>
+          <w:lang w:val="en-US" w:eastAsia="zh-CN"/>
+        </w:rPr>
+      </w:pPr>
+    </w:p>
+    <w:p>
+      <w:pPr>
+        <w:pStyle w:val="3"/>
+        <w:bidi w:val="0"/>
+        <w:rPr>
+          <w:rFonts w:hint="eastAsia"/>
+          <w:lang w:val="en-US" w:eastAsia="zh-CN"/>
+        </w:rPr>
+      </w:pPr>
+      <w:r>
+        <w:rPr>
+          <w:rFonts w:hint="eastAsia"/>
+          <w:lang w:val="en-US" w:eastAsia="zh-CN"/>
+        </w:rPr>
+        <w:t>形成方案</w:t>
+      </w:r>
+    </w:p>
+    <w:p>
+      <w:pPr>
+        <w:rPr>
+          <w:rFonts w:hint="default"/>
+          <w:lang w:val="en-US" w:eastAsia="zh-CN"/>
+        </w:rPr>
+      </w:pPr>
+    </w:p>
+    <w:p>
+      <w:pPr>
+        <w:pStyle w:val="3"/>
+        <w:bidi w:val="0"/>
+        <w:rPr>
+          <w:rFonts w:hint="eastAsia"/>
+          <w:lang w:val="en-US" w:eastAsia="zh-CN"/>
+        </w:rPr>
+      </w:pPr>
+      <w:r>
+        <w:rPr>
+          <w:rFonts w:hint="eastAsia"/>
+          <w:lang w:val="en-US" w:eastAsia="zh-CN"/>
+        </w:rPr>
+        <w:t>管理体系</w:t>
+      </w:r>
+    </w:p>
+    <w:p>
+      <w:pPr>
+        <w:rPr>
+          <w:rFonts w:hint="default"/>
+          <w:lang w:val="en-US" w:eastAsia="zh-CN"/>
+        </w:rPr>
+      </w:pPr>
+      <w:r>
+        <w:rPr>
+          <w:rFonts w:hint="eastAsia"/>
+          <w:lang w:val="en-US" w:eastAsia="zh-CN"/>
+        </w:rPr>
+        <w:t>都有风险管理，优化，制度，流程建设，合规，资产安全管理</w:t>
+      </w:r>
+    </w:p>
+    <w:p>
+      <w:pPr>
+        <w:pStyle w:val="3"/>
+        <w:numPr>
+          <w:numId w:val="0"/>
+        </w:numPr>
+        <w:bidi w:val="0"/>
+        <w:rPr>
+          <w:rFonts w:hint="default"/>
+          <w:lang w:val="en-US" w:eastAsia="zh-CN"/>
+        </w:rPr>
+      </w:pPr>
+      <w:r>
+        <w:rPr>
+          <w:rFonts w:hint="eastAsia"/>
+          <w:lang w:val="en-US" w:eastAsia="zh-CN"/>
+        </w:rPr>
+        <w:t>技术体系</w:t>
+      </w:r>
+    </w:p>
+    <w:p>
+      <w:pPr>
+        <w:rPr>
+          <w:rFonts w:hint="default"/>
+          <w:lang w:val="en-US" w:eastAsia="zh-CN"/>
+        </w:rPr>
+      </w:pPr>
+      <w:r>
+        <w:rPr>
+          <w:rFonts w:hint="eastAsia"/>
+          <w:lang w:val="en-US" w:eastAsia="zh-CN"/>
+        </w:rPr>
+        <w:t>都有建设，监控，分析，处置，响应，审计，巡检，优化，审计，感知，情报，加固，修复，安全培训</w:t>
+      </w:r>
+    </w:p>
+    <w:p>
+      <w:pPr>
+        <w:pStyle w:val="3"/>
+        <w:bidi w:val="0"/>
+        <w:rPr>
+          <w:rFonts w:hint="eastAsia"/>
+          <w:lang w:val="en-US" w:eastAsia="zh-CN"/>
+        </w:rPr>
+      </w:pPr>
+      <w:r>
+        <w:rPr>
+          <w:rFonts w:hint="eastAsia"/>
+          <w:lang w:val="en-US" w:eastAsia="zh-CN"/>
+        </w:rPr>
+        <w:t>运营体系</w:t>
+      </w:r>
+    </w:p>
+    <w:p>
+      <w:pPr>
+        <w:rPr>
+          <w:rFonts w:hint="eastAsia"/>
+          <w:lang w:val="en-US" w:eastAsia="zh-CN"/>
+        </w:rPr>
+      </w:pPr>
+      <w:r>
+        <w:rPr>
+          <w:rFonts w:hint="eastAsia"/>
+          <w:lang w:val="en-US" w:eastAsia="zh-CN"/>
+        </w:rPr>
+        <w:t>持续运营，周期化，</w:t>
+      </w:r>
+    </w:p>
+    <w:p>
+      <w:pPr>
+        <w:rPr>
+          <w:rFonts w:hint="eastAsia"/>
+          <w:lang w:val="en-US" w:eastAsia="zh-CN"/>
+        </w:rPr>
+      </w:pPr>
+    </w:p>
+    <w:p>
+      <w:pPr>
+        <w:rPr>
+          <w:rFonts w:hint="eastAsia"/>
+          <w:lang w:val="en-US" w:eastAsia="zh-CN"/>
+        </w:rPr>
+      </w:pPr>
+    </w:p>
+    <w:p>
+      <w:pPr>
+        <w:pStyle w:val="3"/>
+        <w:bidi w:val="0"/>
+        <w:rPr>
+          <w:rFonts w:hint="default"/>
+          <w:lang w:val="en-US" w:eastAsia="zh-CN"/>
+        </w:rPr>
+      </w:pPr>
+      <w:r>
+        <w:rPr>
+          <w:rFonts w:hint="eastAsia"/>
+          <w:lang w:val="en-US" w:eastAsia="zh-CN"/>
+        </w:rPr>
+        <w:t>安全方面划分</w:t>
+      </w:r>
+    </w:p>
+    <w:p>
+      <w:pPr>
+        <w:rPr>
+          <w:rFonts w:hint="eastAsia"/>
+          <w:lang w:val="en-US" w:eastAsia="zh-CN"/>
+        </w:rPr>
+      </w:pPr>
+      <w:r>
+        <w:rPr>
+          <w:rFonts w:hint="eastAsia"/>
+          <w:lang w:val="en-US" w:eastAsia="zh-CN"/>
+        </w:rPr>
+        <w:t>按围绕对象的不同，形成了 应用安全，网络安全，基础安全，云安全，数据安全，攻防对抗，应急响应等</w:t>
+      </w:r>
+    </w:p>
+    <w:p>
+      <w:pPr>
+        <w:pStyle w:val="3"/>
+        <w:bidi w:val="0"/>
+        <w:rPr>
+          <w:rFonts w:hint="eastAsia"/>
+          <w:lang w:val="en-US" w:eastAsia="zh-CN"/>
+        </w:rPr>
+      </w:pPr>
+      <w:r>
+        <w:rPr>
+          <w:rFonts w:hint="eastAsia"/>
+          <w:lang w:val="en-US" w:eastAsia="zh-CN"/>
+        </w:rPr>
+        <w:t>业务安全</w:t>
+      </w:r>
+    </w:p>
+    <w:p>
+      <w:pPr>
+        <w:rPr>
+          <w:rFonts w:hint="default"/>
+          <w:lang w:val="en-US" w:eastAsia="zh-CN"/>
+        </w:rPr>
+      </w:pPr>
+      <w:bookmarkStart w:id="0" w:name="_GoBack"/>
+      <w:bookmarkEnd w:id="0"/>
+    </w:p>
+    <w:p>
+      <w:pPr>
+        <w:pStyle w:val="3"/>
+        <w:bidi w:val="0"/>
+        <w:rPr>
+          <w:rFonts w:hint="default"/>
+          <w:lang w:val="en-US" w:eastAsia="zh-CN"/>
+        </w:rPr>
+      </w:pPr>
+      <w:r>
+        <w:rPr>
+          <w:rFonts w:hint="eastAsia"/>
+          <w:lang w:val="en-US" w:eastAsia="zh-CN"/>
+        </w:rPr>
+        <w:t>信息安全</w:t>
+      </w:r>
+    </w:p>
+    <w:p>
+      <w:pPr>
+        <w:rPr>
+          <w:rFonts w:hint="default"/>
+          <w:lang w:val="en-US" w:eastAsia="zh-CN"/>
+        </w:rPr>
+      </w:pPr>
+      <w:r>
+        <w:rPr>
+          <w:rFonts w:hint="eastAsia"/>
+          <w:lang w:val="en-US" w:eastAsia="zh-CN"/>
+        </w:rPr>
+        <w:t>先讨论信息安全，其他安全方面不涉及。</w:t>
+      </w:r>
+    </w:p>
+    <w:p>
+      <w:pPr>
+        <w:rPr>
+          <w:rFonts w:hint="eastAsia"/>
+          <w:lang w:val="en-US" w:eastAsia="zh-CN"/>
+        </w:rPr>
+      </w:pPr>
+      <w:r>
+        <w:rPr>
+          <w:rFonts w:hint="eastAsia"/>
+          <w:lang w:val="en-US" w:eastAsia="zh-CN"/>
+        </w:rPr>
+        <w:t>信息安全，从公司角度来讲，有制度体系、组织管理体系、技术实施体系。制度体系是指法律法规的遵守及公司内部规章制度的制定。组织管理体系是指，要设置专门的职位及部门，招聘专业的从业人员，建设及管理相关工作流程。技术实施体系是指，将制度规定与管理体系进行落地，这通常需要技术人才的专业技能。</w:t>
+      </w:r>
+    </w:p>
+    <w:p>
+      <w:pPr>
+        <w:rPr>
+          <w:rFonts w:hint="default"/>
+          <w:lang w:val="en-US" w:eastAsia="zh-CN"/>
+        </w:rPr>
+      </w:pPr>
+      <w:r>
+        <w:rPr>
+          <w:rFonts w:hint="eastAsia"/>
+          <w:lang w:val="en-US" w:eastAsia="zh-CN"/>
+        </w:rPr>
+        <w:t>以上视角是横切的，但是具体的建设落地是纵切的。一般都是先从核心部分开始，先制定核心相关规定，然后设置职位招聘专业人员，然后由人员进行落地建设。然后再扩展安全范围。</w:t>
+      </w:r>
+    </w:p>
+    <w:p>
+      <w:pPr>
+        <w:rPr>
+          <w:rFonts w:hint="eastAsia"/>
+          <w:lang w:val="en-US" w:eastAsia="zh-CN"/>
+        </w:rPr>
+      </w:pPr>
+      <w:r>
+        <w:rPr>
+          <w:rFonts w:hint="eastAsia"/>
+          <w:lang w:val="en-US" w:eastAsia="zh-CN"/>
+        </w:rPr>
+        <w:t>从纵切角度对安全方面进行划分有，办公安全、应用安全、基础安全、云安全、数据安全、网络安全等。</w:t>
+      </w:r>
+    </w:p>
+    <w:p>
+      <w:pPr>
+        <w:rPr>
+          <w:rFonts w:hint="default"/>
+          <w:lang w:val="en-US" w:eastAsia="zh-CN"/>
+        </w:rPr>
+      </w:pPr>
+    </w:p>
+    <w:p>
+      <w:pPr>
+        <w:pStyle w:val="3"/>
+        <w:bidi w:val="0"/>
+        <w:rPr>
+          <w:rFonts w:hint="eastAsia"/>
+          <w:lang w:val="en-US" w:eastAsia="zh-CN"/>
+        </w:rPr>
+      </w:pPr>
+      <w:r>
+        <w:rPr>
+          <w:rFonts w:hint="eastAsia"/>
+          <w:lang w:val="en-US" w:eastAsia="zh-CN"/>
+        </w:rPr>
+        <w:t>办公安全</w:t>
+      </w:r>
+    </w:p>
+    <w:p>
+      <w:pPr>
+        <w:rPr>
+          <w:rFonts w:hint="eastAsia"/>
+          <w:lang w:val="en-US" w:eastAsia="zh-CN"/>
+        </w:rPr>
+      </w:pPr>
+      <w:r>
+        <w:rPr>
+          <w:rFonts w:hint="eastAsia"/>
+          <w:lang w:val="en-US" w:eastAsia="zh-CN"/>
+        </w:rPr>
+        <w:t>理论上任何公司都需要办公安全。办公安全可拆分为</w:t>
+      </w:r>
+    </w:p>
+    <w:p>
+      <w:pPr>
+        <w:rPr>
+          <w:rFonts w:hint="default"/>
+          <w:lang w:val="en-US" w:eastAsia="zh-CN"/>
+        </w:rPr>
+      </w:pPr>
+      <w:r>
+        <w:rPr>
+          <w:rFonts w:hint="eastAsia"/>
+          <w:lang w:val="en-US" w:eastAsia="zh-CN"/>
+        </w:rPr>
+        <w:t>物理安全：人员安全及物理资产的安全。这个方向更偏传统的安全管理，如防火防灾、防偷防损毁、防人身伤害等。高危行业一般有安全生产的管理制度跟负责人员。</w:t>
+      </w:r>
+    </w:p>
+    <w:p>
+      <w:pPr>
+        <w:rPr>
+          <w:rFonts w:hint="default"/>
+          <w:lang w:val="en-US" w:eastAsia="zh-CN"/>
+        </w:rPr>
+      </w:pPr>
+      <w:r>
+        <w:rPr>
+          <w:rFonts w:hint="eastAsia"/>
+          <w:lang w:val="en-US" w:eastAsia="zh-CN"/>
+        </w:rPr>
+        <w:t>办公区的</w:t>
+      </w:r>
+      <w:r>
+        <w:rPr>
+          <w:rFonts w:hint="default"/>
+          <w:lang w:val="en-US" w:eastAsia="zh-CN"/>
+        </w:rPr>
+        <w:t>网络环境安全：纯净的网络环境，没有恶意用户接入，能发现恶意流量，阻止恶意流量。</w:t>
+      </w:r>
+    </w:p>
+    <w:p>
+      <w:pPr>
+        <w:rPr>
+          <w:rFonts w:hint="default"/>
+          <w:lang w:val="en-US" w:eastAsia="zh-CN"/>
+        </w:rPr>
+      </w:pPr>
+      <w:r>
+        <w:rPr>
+          <w:rFonts w:hint="default"/>
+          <w:lang w:val="en-US" w:eastAsia="zh-CN"/>
+        </w:rPr>
+        <w:t>办公系统安全：系统只有员工能使用，IAM，认证。系统安全配置。系统放在内网，服务用内网IP启动</w:t>
+      </w:r>
+    </w:p>
+    <w:p>
+      <w:pPr>
+        <w:rPr>
+          <w:rFonts w:hint="default"/>
+          <w:lang w:val="en-US" w:eastAsia="zh-CN"/>
+        </w:rPr>
+      </w:pPr>
+      <w:r>
+        <w:rPr>
+          <w:rFonts w:hint="default"/>
+          <w:lang w:val="en-US" w:eastAsia="zh-CN"/>
+        </w:rPr>
+        <w:t>权限安全：管理混乱忘记删除，IAM统一认证，软件硬件认证统一认证。专用设备。</w:t>
+      </w:r>
+    </w:p>
+    <w:p>
+      <w:pPr>
+        <w:rPr>
+          <w:rFonts w:hint="default"/>
+          <w:lang w:val="en-US" w:eastAsia="zh-CN"/>
+        </w:rPr>
+      </w:pPr>
+      <w:r>
+        <w:rPr>
+          <w:rFonts w:hint="default"/>
+          <w:lang w:val="en-US" w:eastAsia="zh-CN"/>
+        </w:rPr>
+        <w:t>办公终端安全：EDR，防病毒，零信任终端软件，DLP等</w:t>
+      </w:r>
+    </w:p>
+    <w:p>
+      <w:pPr>
+        <w:rPr>
+          <w:rFonts w:hint="default"/>
+          <w:lang w:val="en-US" w:eastAsia="zh-CN"/>
+        </w:rPr>
+      </w:pPr>
+    </w:p>
+    <w:p>
+      <w:pPr>
+        <w:pStyle w:val="3"/>
+        <w:bidi w:val="0"/>
+        <w:rPr>
+          <w:rFonts w:hint="eastAsia"/>
+          <w:lang w:val="en-US" w:eastAsia="zh-CN"/>
+        </w:rPr>
+      </w:pPr>
+      <w:r>
+        <w:rPr>
+          <w:rFonts w:hint="eastAsia"/>
+          <w:lang w:val="en-US" w:eastAsia="zh-CN"/>
+        </w:rPr>
+        <w:t>应用安全</w:t>
+      </w:r>
+    </w:p>
+    <w:p>
+      <w:pPr>
+        <w:rPr>
+          <w:rFonts w:hint="eastAsia"/>
+          <w:lang w:val="en-US" w:eastAsia="zh-CN"/>
+        </w:rPr>
+      </w:pPr>
+      <w:r>
+        <w:rPr>
+          <w:rFonts w:hint="eastAsia"/>
+          <w:lang w:val="en-US" w:eastAsia="zh-CN"/>
+        </w:rPr>
+        <w:t>应用安全，大部分的应用产品都需要应用安全。</w:t>
+      </w:r>
+    </w:p>
+    <w:p>
+      <w:pPr>
+        <w:rPr>
+          <w:rFonts w:hint="default"/>
+          <w:lang w:val="en-US" w:eastAsia="zh-CN"/>
+        </w:rPr>
+      </w:pPr>
+      <w:r>
+        <w:rPr>
+          <w:rFonts w:hint="eastAsia"/>
+          <w:lang w:val="en-US" w:eastAsia="zh-CN"/>
+        </w:rPr>
+        <w:t>只有免费单机软件/APP，不需要应用安全。因为它不需要跟公司服务器交互，不存在通过应用入侵公司。而且不收费，不存在破解盗版价值。</w:t>
+      </w:r>
+    </w:p>
+    <w:p>
+      <w:pPr>
+        <w:rPr>
+          <w:rFonts w:hint="default" w:eastAsiaTheme="minorEastAsia"/>
+          <w:lang w:val="en-US" w:eastAsia="zh-CN"/>
+        </w:rPr>
+      </w:pPr>
+      <w:r>
+        <w:rPr>
+          <w:rFonts w:hint="eastAsia"/>
+          <w:lang w:val="en-US" w:eastAsia="zh-CN"/>
+        </w:rPr>
+        <w:t>操作系统、浏览器属于应用的基础设施，也需要应用安全。</w:t>
+      </w:r>
+    </w:p>
+    <w:p>
+      <w:pPr>
+        <w:rPr>
+          <w:rFonts w:hint="eastAsia"/>
+          <w:lang w:val="en-US" w:eastAsia="zh-CN"/>
+        </w:rPr>
+      </w:pPr>
+      <w:r>
+        <w:rPr>
+          <w:rFonts w:hint="eastAsia"/>
+          <w:lang w:val="en-US" w:eastAsia="zh-CN"/>
+        </w:rPr>
+        <w:t>应用安全理念有 SDL/DevSecOps，围绕应用的生命周期开展安全建设。</w:t>
+      </w:r>
+    </w:p>
+    <w:p>
+      <w:pPr>
+        <w:pStyle w:val="3"/>
+        <w:bidi w:val="0"/>
+        <w:rPr>
+          <w:rFonts w:hint="default"/>
+          <w:lang w:val="en-US" w:eastAsia="zh-CN"/>
+        </w:rPr>
+      </w:pPr>
+      <w:r>
+        <w:rPr>
+          <w:rFonts w:hint="eastAsia"/>
+          <w:lang w:val="en-US" w:eastAsia="zh-CN"/>
+        </w:rPr>
+        <w:t>基础安全</w:t>
+      </w:r>
+    </w:p>
+    <w:p>
+      <w:pPr>
+        <w:rPr>
+          <w:rFonts w:hint="default"/>
+          <w:lang w:val="en-US" w:eastAsia="zh-CN"/>
+        </w:rPr>
+      </w:pPr>
+    </w:p>
+    <w:p>
+      <w:pPr>
+        <w:pStyle w:val="2"/>
+        <w:bidi w:val="0"/>
+        <w:ind w:left="0" w:leftChars="0" w:firstLine="0" w:firstLineChars="0"/>
+        <w:rPr>
+          <w:rFonts w:hint="eastAsia"/>
+        </w:rPr>
+      </w:pPr>
+      <w:r>
+        <w:rPr>
+          <w:rFonts w:hint="eastAsia"/>
+        </w:rPr>
+        <w:t>安全培训</w:t>
+      </w:r>
+    </w:p>
+    <w:p>
+      <w:r>
+        <w:rPr>
+          <w:rFonts w:hint="eastAsia"/>
+        </w:rPr>
+        <w:t>建立常态化机制，将安全培训加入到新员工入职培训，对员工进行安全意识培训，提高大家的安全意识，帮助大家更好的识别与处理电脑服务器异常，邮件诈骗，社工等网络攻击。</w:t>
+      </w:r>
+    </w:p>
+    <w:p>
+      <w:pPr>
+        <w:rPr>
+          <w:rFonts w:hint="eastAsia"/>
+        </w:rPr>
+      </w:pPr>
+      <w:r>
+        <w:rPr>
+          <w:rFonts w:hint="eastAsia"/>
+          <w:color w:val="111F2C"/>
+          <w:shd w:val="clear" w:color="auto" w:fill="FFFFFF"/>
+        </w:rPr>
+        <w:t>落地方案：设置安全意识考试，通过考试视为当次培训合格。</w:t>
+      </w:r>
+    </w:p>
+    <w:p>
+      <w:pPr>
+        <w:pStyle w:val="3"/>
+        <w:bidi w:val="0"/>
+        <w:rPr>
+          <w:rFonts w:hint="eastAsia"/>
+          <w:lang w:val="en-US" w:eastAsia="zh-CN"/>
+        </w:rPr>
+      </w:pPr>
+      <w:r>
+        <w:rPr>
+          <w:rFonts w:hint="eastAsia"/>
+          <w:lang w:val="en-US" w:eastAsia="zh-CN"/>
+        </w:rPr>
+        <w:t>针对产品经理的培训</w:t>
+      </w:r>
+    </w:p>
+    <w:p>
+      <w:pPr>
+        <w:rPr>
+          <w:rFonts w:hint="eastAsia"/>
+          <w:lang w:val="en-US" w:eastAsia="zh-CN"/>
+        </w:rPr>
+      </w:pPr>
+      <w:r>
+        <w:rPr>
+          <w:rFonts w:hint="eastAsia"/>
+          <w:lang w:val="en-US" w:eastAsia="zh-CN"/>
+        </w:rPr>
+        <w:t>为什么要收集安全需求进行安全评估</w:t>
+      </w:r>
+    </w:p>
+    <w:p>
+      <w:pPr>
+        <w:pStyle w:val="3"/>
+        <w:bidi w:val="0"/>
+        <w:rPr>
+          <w:rFonts w:hint="eastAsia"/>
+          <w:lang w:val="en-US" w:eastAsia="zh-CN"/>
+        </w:rPr>
+      </w:pPr>
+      <w:r>
+        <w:rPr>
+          <w:rFonts w:hint="eastAsia"/>
+          <w:lang w:val="en-US" w:eastAsia="zh-CN"/>
+        </w:rPr>
+        <w:t>针对开发的培训</w:t>
+      </w:r>
+    </w:p>
+    <w:p>
+      <w:pPr>
+        <w:rPr>
+          <w:rFonts w:hint="eastAsia"/>
+          <w:lang w:val="en-US" w:eastAsia="zh-CN"/>
+        </w:rPr>
+      </w:pPr>
+      <w:r>
+        <w:rPr>
+          <w:rFonts w:hint="eastAsia"/>
+          <w:lang w:val="en-US" w:eastAsia="zh-CN"/>
+        </w:rPr>
+        <w:t>为什么要学习安全编码规范</w:t>
+      </w:r>
+    </w:p>
+    <w:p>
+      <w:pPr>
+        <w:pStyle w:val="3"/>
+        <w:bidi w:val="0"/>
+        <w:rPr>
+          <w:rFonts w:hint="eastAsia"/>
+          <w:lang w:val="en-US" w:eastAsia="zh-CN"/>
+        </w:rPr>
+      </w:pPr>
+      <w:r>
+        <w:rPr>
+          <w:rFonts w:hint="eastAsia"/>
+          <w:lang w:val="en-US" w:eastAsia="zh-CN"/>
+        </w:rPr>
+        <w:t>针对测试的培训</w:t>
+      </w:r>
+    </w:p>
+    <w:p>
+      <w:pPr>
+        <w:rPr>
+          <w:rFonts w:hint="eastAsia"/>
+          <w:lang w:val="en-US" w:eastAsia="zh-CN"/>
+        </w:rPr>
+      </w:pPr>
+      <w:r>
+        <w:rPr>
+          <w:rFonts w:hint="eastAsia"/>
+          <w:lang w:val="en-US" w:eastAsia="zh-CN"/>
+        </w:rPr>
+        <w:t>为什么要有安全测试，如何与安全测试进行流程配合</w:t>
+      </w:r>
+    </w:p>
+    <w:p>
+      <w:pPr>
+        <w:pStyle w:val="3"/>
+        <w:bidi w:val="0"/>
+        <w:rPr>
+          <w:rFonts w:hint="eastAsia"/>
+          <w:lang w:val="en-US" w:eastAsia="zh-CN"/>
+        </w:rPr>
+      </w:pPr>
+      <w:r>
+        <w:rPr>
+          <w:rFonts w:hint="eastAsia"/>
+          <w:lang w:val="en-US" w:eastAsia="zh-CN"/>
+        </w:rPr>
+        <w:t>全员的培训</w:t>
+      </w:r>
+    </w:p>
+    <w:p>
+      <w:pPr>
+        <w:rPr>
+          <w:rFonts w:hint="eastAsia"/>
+          <w:lang w:val="en-US" w:eastAsia="zh-CN"/>
+        </w:rPr>
+      </w:pPr>
+      <w:r>
+        <w:rPr>
+          <w:rFonts w:hint="eastAsia"/>
+          <w:lang w:val="en-US" w:eastAsia="zh-CN"/>
+        </w:rPr>
+        <w:t>法律法规</w:t>
+      </w:r>
+    </w:p>
+    <w:p>
+      <w:pPr>
+        <w:rPr>
+          <w:rFonts w:hint="default"/>
+          <w:lang w:val="en-US" w:eastAsia="zh-CN"/>
+        </w:rPr>
+      </w:pPr>
+      <w:r>
+        <w:rPr>
+          <w:rFonts w:hint="eastAsia"/>
+          <w:lang w:val="en-US" w:eastAsia="zh-CN"/>
+        </w:rPr>
+        <w:t>公司规定</w:t>
+      </w:r>
+    </w:p>
+    <w:p>
+      <w:pPr>
+        <w:rPr>
+          <w:rFonts w:hint="eastAsia"/>
+          <w:lang w:val="en-US" w:eastAsia="zh-CN"/>
+        </w:rPr>
+      </w:pPr>
+      <w:r>
+        <w:rPr>
+          <w:rFonts w:hint="eastAsia"/>
+          <w:lang w:val="en-US" w:eastAsia="zh-CN"/>
+        </w:rPr>
+        <w:t>安全意识</w:t>
       </w:r>
     </w:p>
     <w:p>
       <w:pPr>
         <w:numPr>
           <w:ilvl w:val="0"/>
-          <w:numId w:val="1"/>
+          <w:numId w:val="2"/>
         </w:numPr>
         <w:rPr>
           <w:rFonts w:hint="default"/>
@@ -728,14 +1060,128 @@
           <w:rFonts w:hint="eastAsia"/>
           <w:lang w:val="en-US" w:eastAsia="zh-CN"/>
         </w:rPr>
-        <w:t>使用公司服务器搭建个人站点：个人CMS漏洞。或者将公司信息资产放到自己个人博客上。</w:t>
+        <w:t>弱口令，通用密码，密码泄露，密码纸条保存。</w:t>
       </w:r>
     </w:p>
     <w:p>
       <w:pPr>
         <w:numPr>
           <w:ilvl w:val="0"/>
-          <w:numId w:val="1"/>
+          <w:numId w:val="2"/>
+        </w:numPr>
+        <w:rPr>
+          <w:rFonts w:hint="default"/>
+          <w:lang w:val="en-US" w:eastAsia="zh-CN"/>
+        </w:rPr>
+      </w:pPr>
+      <w:r>
+        <w:rPr>
+          <w:rFonts w:hint="eastAsia"/>
+          <w:lang w:val="en-US" w:eastAsia="zh-CN"/>
+        </w:rPr>
+        <w:t>系统更新及杀毒软件。一个主动关闭，一个是无人维护的设备。</w:t>
+      </w:r>
+    </w:p>
+    <w:p>
+      <w:pPr>
+        <w:numPr>
+          <w:ilvl w:val="0"/>
+          <w:numId w:val="2"/>
+        </w:numPr>
+        <w:rPr>
+          <w:rFonts w:hint="default"/>
+          <w:lang w:val="en-US" w:eastAsia="zh-CN"/>
+        </w:rPr>
+      </w:pPr>
+      <w:r>
+        <w:rPr>
+          <w:rFonts w:hint="eastAsia"/>
+          <w:lang w:val="en-US" w:eastAsia="zh-CN"/>
+        </w:rPr>
+        <w:t>软件下载，电脑及手机。从邮件下载东西，登录网站。关闭杀毒不要关。升级flash。</w:t>
+      </w:r>
+    </w:p>
+    <w:p>
+      <w:pPr>
+        <w:numPr>
+          <w:ilvl w:val="0"/>
+          <w:numId w:val="2"/>
+        </w:numPr>
+        <w:rPr>
+          <w:rFonts w:hint="default"/>
+          <w:lang w:val="en-US" w:eastAsia="zh-CN"/>
+        </w:rPr>
+      </w:pPr>
+      <w:r>
+        <w:rPr>
+          <w:rFonts w:hint="eastAsia"/>
+          <w:lang w:val="en-US" w:eastAsia="zh-CN"/>
+        </w:rPr>
+        <w:t>共享WIFI软件，公共WIFI。</w:t>
+      </w:r>
+    </w:p>
+    <w:p>
+      <w:pPr>
+        <w:numPr>
+          <w:ilvl w:val="0"/>
+          <w:numId w:val="2"/>
+        </w:numPr>
+        <w:rPr>
+          <w:rFonts w:hint="default"/>
+          <w:lang w:val="en-US" w:eastAsia="zh-CN"/>
+        </w:rPr>
+      </w:pPr>
+      <w:r>
+        <w:rPr>
+          <w:rFonts w:hint="eastAsia"/>
+          <w:lang w:val="en-US" w:eastAsia="zh-CN"/>
+        </w:rPr>
+        <w:t>社工诈骗。社工库，钓鱼，冒充权威，冒充小白，冒充同事（安全组，审计组，监察组）。</w:t>
+      </w:r>
+    </w:p>
+    <w:p>
+      <w:pPr>
+        <w:numPr>
+          <w:ilvl w:val="0"/>
+          <w:numId w:val="2"/>
+        </w:numPr>
+        <w:rPr>
+          <w:rFonts w:hint="eastAsia"/>
+          <w:lang w:val="en-US" w:eastAsia="zh-CN"/>
+        </w:rPr>
+      </w:pPr>
+      <w:r>
+        <w:rPr>
+          <w:rFonts w:hint="eastAsia"/>
+          <w:lang w:val="en-US" w:eastAsia="zh-CN"/>
+        </w:rPr>
+        <w:t>第三方托管的信息泄露：公司人员将代码信息等上传到GitHub。</w:t>
+      </w:r>
+    </w:p>
+    <w:p>
+      <w:pPr>
+        <w:numPr>
+          <w:ilvl w:val="0"/>
+          <w:numId w:val="2"/>
+        </w:numPr>
+        <w:rPr>
+          <w:rFonts w:hint="default"/>
+          <w:lang w:val="en-US" w:eastAsia="zh-CN"/>
+        </w:rPr>
+      </w:pPr>
+      <w:r>
+        <w:rPr>
+          <w:rFonts w:hint="eastAsia"/>
+          <w:lang w:val="en-US" w:eastAsia="zh-CN"/>
+        </w:rPr>
+        <w:t>使用公司服务器搭建个人站点：个人CMS漏洞。或者将公司信息资产放到自己个人博客上。</w:t>
+      </w:r>
+    </w:p>
+    <w:p>
+      <w:pPr>
+        <w:numPr>
+          <w:ilvl w:val="0"/>
+          <w:numId w:val="2"/>
         </w:numPr>
         <w:rPr>
           <w:rFonts w:hint="default"/>
@@ -4625,7 +5071,26 @@
       </w:pPr>
     </w:lvl>
   </w:abstractNum>
+  <w:abstractNum w:abstractNumId="1">
+    <w:nsid w:val="3EACA29A"/>
+    <w:multiLevelType w:val="singleLevel"/>
+    <w:tmpl w:val="3EACA29A"/>
+    <w:lvl w:ilvl="0" w:tentative="0">
+      <w:start w:val="1"/>
+      <w:numFmt w:val="decimal"/>
+      <w:lvlText w:val="%1."/>
+      <w:lvlJc w:val="left"/>
+      <w:pPr>
+        <w:tabs>
+          <w:tab w:val="left" w:pos="312"/>
+        </w:tabs>
+      </w:pPr>
+    </w:lvl>
+  </w:abstractNum>
   <w:num w:numId="1">
+    <w:abstractNumId w:val="1"/>
+  </w:num>
+  <w:num w:numId="2">
     <w:abstractNumId w:val="0"/>
   </w:num>
 </w:numbering>

--- a/公司安全体系建设第三版-CSO.docx
+++ b/公司安全体系建设第三版-CSO.docx
@@ -296,7 +296,7 @@
           <w:rFonts w:hint="eastAsia"/>
           <w:lang w:val="en-US" w:eastAsia="zh-CN"/>
         </w:rPr>
-        <w:t>因此安全体系建设，不能死板的按照安全理念进行，要根据公司实际情况，进行因地制宜的评估规划。根据行业、战略、业务等进行梳理评估安全风险，优先处理核心关注点，构建安全管理及技术体系。建设方案也要随时根据战略业务调整而改变。</w:t>
+        <w:t>因此安全体系建设，不能死板的按照安全理念进行，要根据公司实际情况，进行因地制宜的评估规划。根据行业、战略、业务等进行梳理评估安全风险，优先处理核心关注点，构建安全管理及技术体系。</w:t>
       </w:r>
     </w:p>
     <w:p>
@@ -312,6 +312,21 @@
           <w:lang w:val="en-US" w:eastAsia="zh-CN"/>
         </w:rPr>
         <w:t>灵活对各种安全理念进行取舍，对公司进行系统性分析，找出对应的核心安全威胁、通用安全威胁，分析其优先级及建设成本。</w:t>
+      </w:r>
+    </w:p>
+    <w:p>
+      <w:pPr>
+        <w:rPr>
+          <w:rFonts w:hint="default"/>
+          <w:lang w:val="en-US" w:eastAsia="zh-CN"/>
+        </w:rPr>
+      </w:pPr>
+      <w:r>
+        <w:rPr>
+          <w:rFonts w:hint="eastAsia"/>
+          <w:lang w:val="en-US" w:eastAsia="zh-CN"/>
+        </w:rPr>
+        <w:t>建设方案也要随时根据战略业务调整而改变，不能死板执行，要适应公司及外部安全态势。</w:t>
       </w:r>
     </w:p>
     <w:p>
@@ -334,10 +349,17 @@
     <w:p>
       <w:pPr>
         <w:rPr>
-          <w:rFonts w:hint="eastAsia"/>
-          <w:lang w:val="en-US" w:eastAsia="zh-CN"/>
-        </w:rPr>
-      </w:pPr>
+          <w:rFonts w:hint="default"/>
+          <w:lang w:val="en-US" w:eastAsia="zh-CN"/>
+        </w:rPr>
+      </w:pPr>
+      <w:r>
+        <w:rPr>
+          <w:rFonts w:hint="eastAsia"/>
+          <w:lang w:val="en-US" w:eastAsia="zh-CN"/>
+        </w:rPr>
+        <w:t>世界各国都有网络安全相关的法律规定，如中国的《网络安全法》，欧盟的《通用数据保护条例》。公司要符合法律的合规规定，按合规规定建设相关体系。</w:t>
+      </w:r>
     </w:p>
     <w:p>
       <w:pPr>
@@ -363,6 +385,13 @@
           <w:lang w:val="en-US" w:eastAsia="zh-CN"/>
         </w:rPr>
       </w:pPr>
+      <w:r>
+        <w:rPr>
+          <w:rFonts w:hint="eastAsia"/>
+          <w:lang w:val="en-US" w:eastAsia="zh-CN"/>
+        </w:rPr>
+        <w:t>结合业务及法规，可形成比较符合公司情况的安全方案。有合适的建设优先级，切合自己业务情况及战略情况。</w:t>
+      </w:r>
     </w:p>
     <w:p>
       <w:pPr>
@@ -384,22 +413,83 @@
     <w:p>
       <w:pPr>
         <w:rPr>
-          <w:rFonts w:hint="default"/>
-          <w:lang w:val="en-US" w:eastAsia="zh-CN"/>
-        </w:rPr>
-      </w:pPr>
-      <w:r>
-        <w:rPr>
-          <w:rFonts w:hint="eastAsia"/>
-          <w:lang w:val="en-US" w:eastAsia="zh-CN"/>
-        </w:rPr>
-        <w:t>都有风险管理，优化，制度，流程建设，合规，资产安全管理</w:t>
+          <w:rFonts w:hint="eastAsia"/>
+          <w:lang w:val="en-US" w:eastAsia="zh-CN"/>
+        </w:rPr>
+      </w:pPr>
+      <w:r>
+        <w:rPr>
+          <w:rFonts w:hint="eastAsia"/>
+          <w:lang w:val="en-US" w:eastAsia="zh-CN"/>
+        </w:rPr>
+        <w:t>三分技术，七分管理。</w:t>
+      </w:r>
+    </w:p>
+    <w:p>
+      <w:pPr>
+        <w:rPr>
+          <w:rFonts w:hint="eastAsia"/>
+          <w:lang w:val="en-US" w:eastAsia="zh-CN"/>
+        </w:rPr>
+      </w:pPr>
+      <w:r>
+        <w:rPr>
+          <w:rFonts w:hint="eastAsia"/>
+          <w:lang w:val="en-US" w:eastAsia="zh-CN"/>
+        </w:rPr>
+        <w:t>安全管理体系的建设有管理制度制定以及安全工作流程制定。</w:t>
+      </w:r>
+    </w:p>
+    <w:p>
+      <w:pPr>
+        <w:rPr>
+          <w:rFonts w:hint="eastAsia"/>
+          <w:lang w:val="en-US" w:eastAsia="zh-CN"/>
+        </w:rPr>
+      </w:pPr>
+      <w:r>
+        <w:rPr>
+          <w:rFonts w:hint="eastAsia"/>
+          <w:lang w:val="en-US" w:eastAsia="zh-CN"/>
+        </w:rPr>
+        <w:t>根据内容的不同可划分为合规制度及流程、风险管理制度及流程、基础资产管理（服务器、域名）等、。</w:t>
+      </w:r>
+    </w:p>
+    <w:p>
+      <w:pPr>
+        <w:rPr>
+          <w:rFonts w:hint="default"/>
+          <w:lang w:val="en-US" w:eastAsia="zh-CN"/>
+        </w:rPr>
+      </w:pPr>
+      <w:r>
+        <w:rPr>
+          <w:rFonts w:hint="eastAsia"/>
+          <w:lang w:val="en-US" w:eastAsia="zh-CN"/>
+        </w:rPr>
+        <w:t>引入新的东西就需要制定其管理制度及流程。 比如云，比如社交平台账号。</w:t>
+      </w:r>
+    </w:p>
+    <w:p>
+      <w:pPr>
+        <w:rPr>
+          <w:rFonts w:hint="default"/>
+          <w:lang w:val="en-US" w:eastAsia="zh-CN"/>
+        </w:rPr>
+      </w:pPr>
+      <w:r>
+        <w:rPr>
+          <w:rFonts w:hint="eastAsia"/>
+          <w:lang w:val="en-US" w:eastAsia="zh-CN"/>
+        </w:rPr>
+        <w:t>运行后可持续对流程进行优化。</w:t>
       </w:r>
     </w:p>
     <w:p>
       <w:pPr>
         <w:pStyle w:val="3"/>
         <w:numPr>
+          <w:ilvl w:val="0"/>
           <w:numId w:val="0"/>
         </w:numPr>
         <w:bidi w:val="0"/>
@@ -428,8 +518,10 @@
           <w:rFonts w:hint="eastAsia"/>
           <w:lang w:val="en-US" w:eastAsia="zh-CN"/>
         </w:rPr>
-        <w:t>都有建设，监控，分析，处置，响应，审计，巡检，优化，审计，感知，情报，加固，修复，安全培训</w:t>
-      </w:r>
+        <w:t>都有建设，监控，分析，处置，响应，审计，巡检，优化，感知，情报，加固，修复，安全培训等。</w:t>
+      </w:r>
+      <w:bookmarkStart w:id="0" w:name="_GoBack"/>
+      <w:bookmarkEnd w:id="0"/>
     </w:p>
     <w:p>
       <w:pPr>
@@ -535,8 +627,6 @@
           <w:lang w:val="en-US" w:eastAsia="zh-CN"/>
         </w:rPr>
       </w:pPr>
-      <w:bookmarkStart w:id="0" w:name="_GoBack"/>
-      <w:bookmarkEnd w:id="0"/>
     </w:p>
     <w:p>
       <w:pPr>

--- a/公司安全体系建设第三版-CSO.docx
+++ b/公司安全体系建设第三版-CSO.docx
@@ -100,14 +100,6 @@
     </w:p>
     <w:p>
       <w:pPr>
-        <w:rPr>
-          <w:rFonts w:hint="eastAsia"/>
-          <w:lang w:val="en-US" w:eastAsia="zh-CN"/>
-        </w:rPr>
-      </w:pPr>
-    </w:p>
-    <w:p>
-      <w:pPr>
         <w:pStyle w:val="3"/>
         <w:bidi w:val="0"/>
         <w:rPr>
@@ -381,7 +373,7 @@
     <w:p>
       <w:pPr>
         <w:rPr>
-          <w:rFonts w:hint="default"/>
+          <w:rFonts w:hint="eastAsia"/>
           <w:lang w:val="en-US" w:eastAsia="zh-CN"/>
         </w:rPr>
       </w:pPr>
@@ -391,6 +383,36 @@
           <w:lang w:val="en-US" w:eastAsia="zh-CN"/>
         </w:rPr>
         <w:t>结合业务及法规，可形成比较符合公司情况的安全方案。有合适的建设优先级，切合自己业务情况及战略情况。</w:t>
+      </w:r>
+    </w:p>
+    <w:p>
+      <w:pPr>
+        <w:rPr>
+          <w:rFonts w:hint="eastAsia"/>
+          <w:lang w:val="en-US" w:eastAsia="zh-CN"/>
+        </w:rPr>
+      </w:pPr>
+      <w:r>
+        <w:rPr>
+          <w:rFonts w:hint="eastAsia"/>
+          <w:lang w:val="en-US" w:eastAsia="zh-CN"/>
+        </w:rPr>
+        <w:t>安全体系从公司角度来讲，有制度体系、组织管理体系、技术实施体系。制度体系是指法律法规的遵守及公司内部规章制度的制定。组织管理体系是指，要设置专门的职位及部门，招聘专业的从业人员，建设及管理相关工作流程。技术实施体系是指，将制度规定与管理体系进行落地，这通常需要技术人才的专业技能。</w:t>
+      </w:r>
+    </w:p>
+    <w:p>
+      <w:pPr>
+        <w:rPr>
+          <w:rFonts w:hint="default"/>
+          <w:lang w:val="en-US" w:eastAsia="zh-CN"/>
+        </w:rPr>
+      </w:pPr>
+      <w:r>
+        <w:rPr>
+          <w:rFonts w:hint="eastAsia"/>
+          <w:lang w:val="en-US" w:eastAsia="zh-CN"/>
+        </w:rPr>
+        <w:t>以上视角是横切的，但是具体的建设落地是纵切的。一般都是先从核心部分开始，先制定核心相关规定，然后设置职位招聘专业人员，然后由人员进行落地建设。然后再扩展安全范围。</w:t>
       </w:r>
     </w:p>
     <w:p>
@@ -452,13 +474,13 @@
           <w:rFonts w:hint="eastAsia"/>
           <w:lang w:val="en-US" w:eastAsia="zh-CN"/>
         </w:rPr>
-        <w:t>根据内容的不同可划分为合规制度及流程、风险管理制度及流程、基础资产管理（服务器、域名）等、。</w:t>
-      </w:r>
-    </w:p>
-    <w:p>
-      <w:pPr>
-        <w:rPr>
-          <w:rFonts w:hint="default"/>
+        <w:t>根据内容的不同可划分为合规制度及流程、风险管理制度及流程、基础资产管理（服务器、域名）等。</w:t>
+      </w:r>
+    </w:p>
+    <w:p>
+      <w:pPr>
+        <w:rPr>
+          <w:rFonts w:hint="eastAsia"/>
           <w:lang w:val="en-US" w:eastAsia="zh-CN"/>
         </w:rPr>
       </w:pPr>
@@ -468,6 +490,21 @@
           <w:lang w:val="en-US" w:eastAsia="zh-CN"/>
         </w:rPr>
         <w:t>引入新的东西就需要制定其管理制度及流程。 比如云，比如社交平台账号。</w:t>
+      </w:r>
+    </w:p>
+    <w:p>
+      <w:pPr>
+        <w:rPr>
+          <w:rFonts w:hint="default"/>
+          <w:lang w:val="en-US" w:eastAsia="zh-CN"/>
+        </w:rPr>
+      </w:pPr>
+      <w:r>
+        <w:rPr>
+          <w:rFonts w:hint="eastAsia"/>
+          <w:lang w:val="en-US" w:eastAsia="zh-CN"/>
+        </w:rPr>
+        <w:t>典型的需要管理与审计的有资产、权限、敏感行为</w:t>
       </w:r>
     </w:p>
     <w:p>
@@ -494,7 +531,7 @@
         </w:numPr>
         <w:bidi w:val="0"/>
         <w:rPr>
-          <w:rFonts w:hint="default"/>
+          <w:rFonts w:hint="eastAsia"/>
           <w:lang w:val="en-US" w:eastAsia="zh-CN"/>
         </w:rPr>
       </w:pPr>
@@ -509,19 +546,352 @@
     <w:p>
       <w:pPr>
         <w:rPr>
-          <w:rFonts w:hint="default"/>
-          <w:lang w:val="en-US" w:eastAsia="zh-CN"/>
-        </w:rPr>
-      </w:pPr>
-      <w:r>
-        <w:rPr>
-          <w:rFonts w:hint="eastAsia"/>
-          <w:lang w:val="en-US" w:eastAsia="zh-CN"/>
-        </w:rPr>
-        <w:t>都有建设，监控，分析，处置，响应，审计，巡检，优化，感知，情报，加固，修复，安全培训等。</w:t>
+          <w:rFonts w:hint="eastAsia"/>
+          <w:lang w:val="en-US" w:eastAsia="zh-CN"/>
+        </w:rPr>
+      </w:pPr>
+      <w:r>
+        <w:rPr>
+          <w:rFonts w:hint="eastAsia"/>
+          <w:lang w:val="en-US" w:eastAsia="zh-CN"/>
+        </w:rPr>
+        <w:t>支持系统的建设。</w:t>
+      </w:r>
+    </w:p>
+    <w:p>
+      <w:pPr>
+        <w:rPr>
+          <w:rFonts w:hint="default"/>
+          <w:lang w:val="en-US" w:eastAsia="zh-CN"/>
+        </w:rPr>
+      </w:pPr>
+      <w:r>
+        <w:rPr>
+          <w:rFonts w:hint="eastAsia"/>
+          <w:lang w:val="en-US" w:eastAsia="zh-CN"/>
+        </w:rPr>
+        <w:t>风险资产行为的发现，监控，分析，评估检查，测试，处置，响应，审计，巡检，优化，感知，情报，加固，修复，安全培训等。</w:t>
+      </w:r>
+    </w:p>
+    <w:p>
+      <w:pPr>
+        <w:pStyle w:val="3"/>
+        <w:bidi w:val="0"/>
+        <w:rPr>
+          <w:rFonts w:hint="eastAsia"/>
+          <w:lang w:val="en-US" w:eastAsia="zh-CN"/>
+        </w:rPr>
+      </w:pPr>
+      <w:r>
+        <w:rPr>
+          <w:rFonts w:hint="eastAsia"/>
+          <w:lang w:val="en-US" w:eastAsia="zh-CN"/>
+        </w:rPr>
+        <w:t>运营体系</w:t>
+      </w:r>
+    </w:p>
+    <w:p>
+      <w:pPr>
+        <w:rPr>
+          <w:rFonts w:hint="eastAsia"/>
+          <w:lang w:val="en-US" w:eastAsia="zh-CN"/>
+        </w:rPr>
+      </w:pPr>
+      <w:r>
+        <w:rPr>
+          <w:rFonts w:hint="eastAsia"/>
+          <w:lang w:val="en-US" w:eastAsia="zh-CN"/>
+        </w:rPr>
+        <w:t>持续运营，周期化，</w:t>
+      </w:r>
+    </w:p>
+    <w:p>
+      <w:pPr>
+        <w:pStyle w:val="3"/>
+        <w:bidi w:val="0"/>
+        <w:rPr>
+          <w:rFonts w:hint="default"/>
+          <w:lang w:val="en-US" w:eastAsia="zh-CN"/>
+        </w:rPr>
+      </w:pPr>
+      <w:r>
+        <w:rPr>
+          <w:rFonts w:hint="eastAsia"/>
+          <w:lang w:val="en-US" w:eastAsia="zh-CN"/>
+        </w:rPr>
+        <w:t>安全方面划分</w:t>
+      </w:r>
+    </w:p>
+    <w:p>
+      <w:pPr>
+        <w:rPr>
+          <w:rFonts w:hint="eastAsia"/>
+          <w:lang w:val="en-US" w:eastAsia="zh-CN"/>
+        </w:rPr>
+      </w:pPr>
+      <w:r>
+        <w:rPr>
+          <w:rFonts w:hint="eastAsia"/>
+          <w:lang w:val="en-US" w:eastAsia="zh-CN"/>
+        </w:rPr>
+        <w:t>按围绕对象的不同，形成了 应用安全，网络安全，基础安全，云安全，数据安全，攻防对抗，应急响应等</w:t>
+      </w:r>
+    </w:p>
+    <w:p>
+      <w:pPr>
+        <w:rPr>
+          <w:rFonts w:hint="default"/>
+          <w:lang w:val="en-US" w:eastAsia="zh-CN"/>
+        </w:rPr>
+      </w:pPr>
+    </w:p>
+    <w:p>
+      <w:pPr>
+        <w:pStyle w:val="3"/>
+        <w:bidi w:val="0"/>
+        <w:rPr>
+          <w:rFonts w:hint="eastAsia"/>
+          <w:lang w:val="en-US" w:eastAsia="zh-CN"/>
+        </w:rPr>
+      </w:pPr>
+      <w:r>
+        <w:rPr>
+          <w:rFonts w:hint="eastAsia"/>
+          <w:lang w:val="en-US" w:eastAsia="zh-CN"/>
+        </w:rPr>
+        <w:t>办公安全</w:t>
+      </w:r>
+    </w:p>
+    <w:p>
+      <w:pPr>
+        <w:rPr>
+          <w:rFonts w:hint="eastAsia"/>
+          <w:lang w:val="en-US" w:eastAsia="zh-CN"/>
+        </w:rPr>
+      </w:pPr>
+      <w:r>
+        <w:rPr>
+          <w:rFonts w:hint="eastAsia"/>
+          <w:lang w:val="en-US" w:eastAsia="zh-CN"/>
+        </w:rPr>
+        <w:t>理论上任何公司都需要办公安全。办公安全聚焦于工作流及人员。办公安全可拆分为</w:t>
+      </w:r>
+    </w:p>
+    <w:p>
+      <w:pPr>
+        <w:rPr>
+          <w:rFonts w:hint="eastAsia"/>
+          <w:lang w:val="en-US" w:eastAsia="zh-CN"/>
+        </w:rPr>
+      </w:pPr>
+      <w:r>
+        <w:rPr>
+          <w:rFonts w:hint="eastAsia"/>
+          <w:lang w:val="en-US" w:eastAsia="zh-CN"/>
+        </w:rPr>
+        <w:t>物理安全：人员安全及物理资产的安全。这个方向更偏传统的安全管理，如防火防灾、防偷防损毁、防人身伤害等。高危行业一般有安全生产的管理制度跟负责人员。</w:t>
+      </w:r>
+    </w:p>
+    <w:p>
+      <w:pPr>
+        <w:rPr>
+          <w:rFonts w:hint="default"/>
+          <w:lang w:val="en-US" w:eastAsia="zh-CN"/>
+        </w:rPr>
+      </w:pPr>
+      <w:r>
+        <w:rPr>
+          <w:rFonts w:hint="eastAsia"/>
+          <w:lang w:val="en-US" w:eastAsia="zh-CN"/>
+        </w:rPr>
+        <w:t>工作流安全：偏安全管理，比如资产申请，权限申请。应有工作流规定，不能瞎搞。特别是对于自动化的工作流，要有审批节点，通过节点管控自动化进度。</w:t>
+      </w:r>
+    </w:p>
+    <w:p>
+      <w:pPr>
+        <w:rPr>
+          <w:rFonts w:hint="default"/>
+          <w:lang w:val="en-US" w:eastAsia="zh-CN"/>
+        </w:rPr>
+      </w:pPr>
+      <w:r>
+        <w:rPr>
+          <w:rFonts w:hint="default"/>
+          <w:lang w:val="en-US" w:eastAsia="zh-CN"/>
+        </w:rPr>
+        <w:t>权限安全：管理混乱忘记删除，IAM统一认证，软件硬件认证统一认证。专用设备。</w:t>
+      </w:r>
+    </w:p>
+    <w:p>
+      <w:pPr>
+        <w:rPr>
+          <w:rFonts w:hint="default"/>
+          <w:lang w:val="en-US" w:eastAsia="zh-CN"/>
+        </w:rPr>
+      </w:pPr>
+      <w:r>
+        <w:rPr>
+          <w:rFonts w:hint="default"/>
+          <w:lang w:val="en-US" w:eastAsia="zh-CN"/>
+        </w:rPr>
+        <w:t>办公终端安全：EDR，防病毒，零信任终端软件，DLP等</w:t>
+      </w:r>
+    </w:p>
+    <w:p>
+      <w:pPr>
+        <w:rPr>
+          <w:rFonts w:hint="default"/>
+          <w:lang w:val="en-US" w:eastAsia="zh-CN"/>
+        </w:rPr>
+      </w:pPr>
+      <w:r>
+        <w:rPr>
+          <w:rFonts w:hint="eastAsia"/>
+          <w:lang w:val="en-US" w:eastAsia="zh-CN"/>
+        </w:rPr>
+        <w:t>办公安全的理念有零信任。但是零信任应用的前提条件是办公系统会被大量的非公司人士，非办公区人员访问。</w:t>
+      </w:r>
+    </w:p>
+    <w:p>
+      <w:pPr>
+        <w:rPr>
+          <w:rFonts w:hint="default"/>
+          <w:lang w:val="en-US" w:eastAsia="zh-CN"/>
+        </w:rPr>
+      </w:pPr>
+    </w:p>
+    <w:p>
+      <w:pPr>
+        <w:pStyle w:val="3"/>
+        <w:bidi w:val="0"/>
+        <w:rPr>
+          <w:rFonts w:hint="eastAsia"/>
+          <w:lang w:val="en-US" w:eastAsia="zh-CN"/>
+        </w:rPr>
+      </w:pPr>
+      <w:r>
+        <w:rPr>
+          <w:rFonts w:hint="eastAsia"/>
+          <w:lang w:val="en-US" w:eastAsia="zh-CN"/>
+        </w:rPr>
+        <w:t>应用安全</w:t>
+      </w:r>
+    </w:p>
+    <w:p>
+      <w:pPr>
+        <w:rPr>
+          <w:rFonts w:hint="eastAsia"/>
+          <w:lang w:val="en-US" w:eastAsia="zh-CN"/>
+        </w:rPr>
+      </w:pPr>
+      <w:r>
+        <w:rPr>
+          <w:rFonts w:hint="eastAsia"/>
+          <w:lang w:val="en-US" w:eastAsia="zh-CN"/>
+        </w:rPr>
+        <w:t>应用安全，大部分的应用产品都需要应用安全。</w:t>
+      </w:r>
+    </w:p>
+    <w:p>
+      <w:pPr>
+        <w:rPr>
+          <w:rFonts w:hint="default"/>
+          <w:lang w:val="en-US" w:eastAsia="zh-CN"/>
+        </w:rPr>
+      </w:pPr>
+      <w:r>
+        <w:rPr>
+          <w:rFonts w:hint="eastAsia"/>
+          <w:lang w:val="en-US" w:eastAsia="zh-CN"/>
+        </w:rPr>
+        <w:t>只有免费单机软件/APP，不需要应用安全。因为它不需要跟公司服务器交互，不存在通过应用入侵公司。而且不收费，不存在破解盗版价值。</w:t>
+      </w:r>
+    </w:p>
+    <w:p>
+      <w:pPr>
+        <w:rPr>
+          <w:rFonts w:hint="default" w:eastAsiaTheme="minorEastAsia"/>
+          <w:lang w:val="en-US" w:eastAsia="zh-CN"/>
+        </w:rPr>
+      </w:pPr>
+      <w:r>
+        <w:rPr>
+          <w:rFonts w:hint="eastAsia"/>
+          <w:lang w:val="en-US" w:eastAsia="zh-CN"/>
+        </w:rPr>
+        <w:t>操作系统、浏览器属于应用的基础设施，也需要应用安全。</w:t>
+      </w:r>
+    </w:p>
+    <w:p>
+      <w:pPr>
+        <w:rPr>
+          <w:rFonts w:hint="eastAsia"/>
+          <w:lang w:val="en-US" w:eastAsia="zh-CN"/>
+        </w:rPr>
+      </w:pPr>
+      <w:r>
+        <w:rPr>
+          <w:rFonts w:hint="eastAsia"/>
+          <w:lang w:val="en-US" w:eastAsia="zh-CN"/>
+        </w:rPr>
+        <w:t>应用安全理念有 SDL/DevSecOps，围绕应用的生命周期开展安全建设。</w:t>
+      </w:r>
+    </w:p>
+    <w:p>
+      <w:pPr>
+        <w:pStyle w:val="3"/>
+        <w:bidi w:val="0"/>
+        <w:rPr>
+          <w:rFonts w:hint="eastAsia"/>
+          <w:lang w:val="en-US" w:eastAsia="zh-CN"/>
+        </w:rPr>
+      </w:pPr>
+      <w:r>
+        <w:rPr>
+          <w:rFonts w:hint="eastAsia"/>
+          <w:lang w:val="en-US" w:eastAsia="zh-CN"/>
+        </w:rPr>
+        <w:t>基础安全</w:t>
+      </w:r>
+    </w:p>
+    <w:p>
+      <w:pPr>
+        <w:rPr>
+          <w:rFonts w:hint="eastAsia"/>
+          <w:lang w:val="en-US" w:eastAsia="zh-CN"/>
+        </w:rPr>
+      </w:pPr>
+      <w:r>
+        <w:rPr>
+          <w:rFonts w:hint="eastAsia"/>
+          <w:lang w:val="en-US" w:eastAsia="zh-CN"/>
+        </w:rPr>
+        <w:t>基础安全是指，基础资产（服务器域名），基础工作系统（邮箱、OA、财务系统、禅道jira），基础网络（生产测试网）等的安全建设。</w:t>
+      </w:r>
+    </w:p>
+    <w:p>
+      <w:pPr>
+        <w:rPr>
+          <w:rFonts w:hint="default"/>
+          <w:lang w:val="en-US" w:eastAsia="zh-CN"/>
+        </w:rPr>
+      </w:pPr>
+      <w:r>
+        <w:rPr>
+          <w:rFonts w:hint="eastAsia"/>
+          <w:lang w:val="en-US" w:eastAsia="zh-CN"/>
+        </w:rPr>
+        <w:t>基础安全可通过安全管理，安全检查，基线设置，安全配置，安全产品等方面建设提高安全性，其中以安全产品</w:t>
       </w:r>
       <w:bookmarkStart w:id="0" w:name="_GoBack"/>
       <w:bookmarkEnd w:id="0"/>
+      <w:r>
+        <w:rPr>
+          <w:rFonts w:hint="eastAsia"/>
+          <w:lang w:val="en-US" w:eastAsia="zh-CN"/>
+        </w:rPr>
+        <w:t>较多。</w:t>
+      </w:r>
     </w:p>
     <w:p>
       <w:pPr>
@@ -537,396 +907,7 @@
           <w:rFonts w:hint="eastAsia"/>
           <w:lang w:val="en-US" w:eastAsia="zh-CN"/>
         </w:rPr>
-        <w:t>运营体系</w:t>
-      </w:r>
-    </w:p>
-    <w:p>
-      <w:pPr>
-        <w:rPr>
-          <w:rFonts w:hint="eastAsia"/>
-          <w:lang w:val="en-US" w:eastAsia="zh-CN"/>
-        </w:rPr>
-      </w:pPr>
-      <w:r>
-        <w:rPr>
-          <w:rFonts w:hint="eastAsia"/>
-          <w:lang w:val="en-US" w:eastAsia="zh-CN"/>
-        </w:rPr>
-        <w:t>持续运营，周期化，</w:t>
-      </w:r>
-    </w:p>
-    <w:p>
-      <w:pPr>
-        <w:rPr>
-          <w:rFonts w:hint="eastAsia"/>
-          <w:lang w:val="en-US" w:eastAsia="zh-CN"/>
-        </w:rPr>
-      </w:pPr>
-    </w:p>
-    <w:p>
-      <w:pPr>
-        <w:rPr>
-          <w:rFonts w:hint="eastAsia"/>
-          <w:lang w:val="en-US" w:eastAsia="zh-CN"/>
-        </w:rPr>
-      </w:pPr>
-    </w:p>
-    <w:p>
-      <w:pPr>
-        <w:pStyle w:val="3"/>
-        <w:bidi w:val="0"/>
-        <w:rPr>
-          <w:rFonts w:hint="default"/>
-          <w:lang w:val="en-US" w:eastAsia="zh-CN"/>
-        </w:rPr>
-      </w:pPr>
-      <w:r>
-        <w:rPr>
-          <w:rFonts w:hint="eastAsia"/>
-          <w:lang w:val="en-US" w:eastAsia="zh-CN"/>
-        </w:rPr>
-        <w:t>安全方面划分</w:t>
-      </w:r>
-    </w:p>
-    <w:p>
-      <w:pPr>
-        <w:rPr>
-          <w:rFonts w:hint="eastAsia"/>
-          <w:lang w:val="en-US" w:eastAsia="zh-CN"/>
-        </w:rPr>
-      </w:pPr>
-      <w:r>
-        <w:rPr>
-          <w:rFonts w:hint="eastAsia"/>
-          <w:lang w:val="en-US" w:eastAsia="zh-CN"/>
-        </w:rPr>
-        <w:t>按围绕对象的不同，形成了 应用安全，网络安全，基础安全，云安全，数据安全，攻防对抗，应急响应等</w:t>
-      </w:r>
-    </w:p>
-    <w:p>
-      <w:pPr>
-        <w:pStyle w:val="3"/>
-        <w:bidi w:val="0"/>
-        <w:rPr>
-          <w:rFonts w:hint="eastAsia"/>
-          <w:lang w:val="en-US" w:eastAsia="zh-CN"/>
-        </w:rPr>
-      </w:pPr>
-      <w:r>
-        <w:rPr>
-          <w:rFonts w:hint="eastAsia"/>
-          <w:lang w:val="en-US" w:eastAsia="zh-CN"/>
-        </w:rPr>
         <w:t>业务安全</w:t>
-      </w:r>
-    </w:p>
-    <w:p>
-      <w:pPr>
-        <w:rPr>
-          <w:rFonts w:hint="default"/>
-          <w:lang w:val="en-US" w:eastAsia="zh-CN"/>
-        </w:rPr>
-      </w:pPr>
-    </w:p>
-    <w:p>
-      <w:pPr>
-        <w:pStyle w:val="3"/>
-        <w:bidi w:val="0"/>
-        <w:rPr>
-          <w:rFonts w:hint="default"/>
-          <w:lang w:val="en-US" w:eastAsia="zh-CN"/>
-        </w:rPr>
-      </w:pPr>
-      <w:r>
-        <w:rPr>
-          <w:rFonts w:hint="eastAsia"/>
-          <w:lang w:val="en-US" w:eastAsia="zh-CN"/>
-        </w:rPr>
-        <w:t>信息安全</w:t>
-      </w:r>
-    </w:p>
-    <w:p>
-      <w:pPr>
-        <w:rPr>
-          <w:rFonts w:hint="default"/>
-          <w:lang w:val="en-US" w:eastAsia="zh-CN"/>
-        </w:rPr>
-      </w:pPr>
-      <w:r>
-        <w:rPr>
-          <w:rFonts w:hint="eastAsia"/>
-          <w:lang w:val="en-US" w:eastAsia="zh-CN"/>
-        </w:rPr>
-        <w:t>先讨论信息安全，其他安全方面不涉及。</w:t>
-      </w:r>
-    </w:p>
-    <w:p>
-      <w:pPr>
-        <w:rPr>
-          <w:rFonts w:hint="eastAsia"/>
-          <w:lang w:val="en-US" w:eastAsia="zh-CN"/>
-        </w:rPr>
-      </w:pPr>
-      <w:r>
-        <w:rPr>
-          <w:rFonts w:hint="eastAsia"/>
-          <w:lang w:val="en-US" w:eastAsia="zh-CN"/>
-        </w:rPr>
-        <w:t>信息安全，从公司角度来讲，有制度体系、组织管理体系、技术实施体系。制度体系是指法律法规的遵守及公司内部规章制度的制定。组织管理体系是指，要设置专门的职位及部门，招聘专业的从业人员，建设及管理相关工作流程。技术实施体系是指，将制度规定与管理体系进行落地，这通常需要技术人才的专业技能。</w:t>
-      </w:r>
-    </w:p>
-    <w:p>
-      <w:pPr>
-        <w:rPr>
-          <w:rFonts w:hint="default"/>
-          <w:lang w:val="en-US" w:eastAsia="zh-CN"/>
-        </w:rPr>
-      </w:pPr>
-      <w:r>
-        <w:rPr>
-          <w:rFonts w:hint="eastAsia"/>
-          <w:lang w:val="en-US" w:eastAsia="zh-CN"/>
-        </w:rPr>
-        <w:t>以上视角是横切的，但是具体的建设落地是纵切的。一般都是先从核心部分开始，先制定核心相关规定，然后设置职位招聘专业人员，然后由人员进行落地建设。然后再扩展安全范围。</w:t>
-      </w:r>
-    </w:p>
-    <w:p>
-      <w:pPr>
-        <w:rPr>
-          <w:rFonts w:hint="eastAsia"/>
-          <w:lang w:val="en-US" w:eastAsia="zh-CN"/>
-        </w:rPr>
-      </w:pPr>
-      <w:r>
-        <w:rPr>
-          <w:rFonts w:hint="eastAsia"/>
-          <w:lang w:val="en-US" w:eastAsia="zh-CN"/>
-        </w:rPr>
-        <w:t>从纵切角度对安全方面进行划分有，办公安全、应用安全、基础安全、云安全、数据安全、网络安全等。</w:t>
-      </w:r>
-    </w:p>
-    <w:p>
-      <w:pPr>
-        <w:rPr>
-          <w:rFonts w:hint="default"/>
-          <w:lang w:val="en-US" w:eastAsia="zh-CN"/>
-        </w:rPr>
-      </w:pPr>
-    </w:p>
-    <w:p>
-      <w:pPr>
-        <w:pStyle w:val="3"/>
-        <w:bidi w:val="0"/>
-        <w:rPr>
-          <w:rFonts w:hint="eastAsia"/>
-          <w:lang w:val="en-US" w:eastAsia="zh-CN"/>
-        </w:rPr>
-      </w:pPr>
-      <w:r>
-        <w:rPr>
-          <w:rFonts w:hint="eastAsia"/>
-          <w:lang w:val="en-US" w:eastAsia="zh-CN"/>
-        </w:rPr>
-        <w:t>办公安全</w:t>
-      </w:r>
-    </w:p>
-    <w:p>
-      <w:pPr>
-        <w:rPr>
-          <w:rFonts w:hint="eastAsia"/>
-          <w:lang w:val="en-US" w:eastAsia="zh-CN"/>
-        </w:rPr>
-      </w:pPr>
-      <w:r>
-        <w:rPr>
-          <w:rFonts w:hint="eastAsia"/>
-          <w:lang w:val="en-US" w:eastAsia="zh-CN"/>
-        </w:rPr>
-        <w:t>理论上任何公司都需要办公安全。办公安全可拆分为</w:t>
-      </w:r>
-    </w:p>
-    <w:p>
-      <w:pPr>
-        <w:rPr>
-          <w:rFonts w:hint="default"/>
-          <w:lang w:val="en-US" w:eastAsia="zh-CN"/>
-        </w:rPr>
-      </w:pPr>
-      <w:r>
-        <w:rPr>
-          <w:rFonts w:hint="eastAsia"/>
-          <w:lang w:val="en-US" w:eastAsia="zh-CN"/>
-        </w:rPr>
-        <w:t>物理安全：人员安全及物理资产的安全。这个方向更偏传统的安全管理，如防火防灾、防偷防损毁、防人身伤害等。高危行业一般有安全生产的管理制度跟负责人员。</w:t>
-      </w:r>
-    </w:p>
-    <w:p>
-      <w:pPr>
-        <w:rPr>
-          <w:rFonts w:hint="default"/>
-          <w:lang w:val="en-US" w:eastAsia="zh-CN"/>
-        </w:rPr>
-      </w:pPr>
-      <w:r>
-        <w:rPr>
-          <w:rFonts w:hint="eastAsia"/>
-          <w:lang w:val="en-US" w:eastAsia="zh-CN"/>
-        </w:rPr>
-        <w:t>办公区的</w:t>
-      </w:r>
-      <w:r>
-        <w:rPr>
-          <w:rFonts w:hint="default"/>
-          <w:lang w:val="en-US" w:eastAsia="zh-CN"/>
-        </w:rPr>
-        <w:t>网络环境安全：纯净的网络环境，没有恶意用户接入，能发现恶意流量，阻止恶意流量。</w:t>
-      </w:r>
-    </w:p>
-    <w:p>
-      <w:pPr>
-        <w:rPr>
-          <w:rFonts w:hint="default"/>
-          <w:lang w:val="en-US" w:eastAsia="zh-CN"/>
-        </w:rPr>
-      </w:pPr>
-      <w:r>
-        <w:rPr>
-          <w:rFonts w:hint="default"/>
-          <w:lang w:val="en-US" w:eastAsia="zh-CN"/>
-        </w:rPr>
-        <w:t>办公系统安全：系统只有员工能使用，IAM，认证。系统安全配置。系统放在内网，服务用内网IP启动</w:t>
-      </w:r>
-    </w:p>
-    <w:p>
-      <w:pPr>
-        <w:rPr>
-          <w:rFonts w:hint="default"/>
-          <w:lang w:val="en-US" w:eastAsia="zh-CN"/>
-        </w:rPr>
-      </w:pPr>
-      <w:r>
-        <w:rPr>
-          <w:rFonts w:hint="default"/>
-          <w:lang w:val="en-US" w:eastAsia="zh-CN"/>
-        </w:rPr>
-        <w:t>权限安全：管理混乱忘记删除，IAM统一认证，软件硬件认证统一认证。专用设备。</w:t>
-      </w:r>
-    </w:p>
-    <w:p>
-      <w:pPr>
-        <w:rPr>
-          <w:rFonts w:hint="default"/>
-          <w:lang w:val="en-US" w:eastAsia="zh-CN"/>
-        </w:rPr>
-      </w:pPr>
-      <w:r>
-        <w:rPr>
-          <w:rFonts w:hint="default"/>
-          <w:lang w:val="en-US" w:eastAsia="zh-CN"/>
-        </w:rPr>
-        <w:t>办公终端安全：EDR，防病毒，零信任终端软件，DLP等</w:t>
-      </w:r>
-    </w:p>
-    <w:p>
-      <w:pPr>
-        <w:rPr>
-          <w:rFonts w:hint="default"/>
-          <w:lang w:val="en-US" w:eastAsia="zh-CN"/>
-        </w:rPr>
-      </w:pPr>
-    </w:p>
-    <w:p>
-      <w:pPr>
-        <w:pStyle w:val="3"/>
-        <w:bidi w:val="0"/>
-        <w:rPr>
-          <w:rFonts w:hint="eastAsia"/>
-          <w:lang w:val="en-US" w:eastAsia="zh-CN"/>
-        </w:rPr>
-      </w:pPr>
-      <w:r>
-        <w:rPr>
-          <w:rFonts w:hint="eastAsia"/>
-          <w:lang w:val="en-US" w:eastAsia="zh-CN"/>
-        </w:rPr>
-        <w:t>应用安全</w:t>
-      </w:r>
-    </w:p>
-    <w:p>
-      <w:pPr>
-        <w:rPr>
-          <w:rFonts w:hint="eastAsia"/>
-          <w:lang w:val="en-US" w:eastAsia="zh-CN"/>
-        </w:rPr>
-      </w:pPr>
-      <w:r>
-        <w:rPr>
-          <w:rFonts w:hint="eastAsia"/>
-          <w:lang w:val="en-US" w:eastAsia="zh-CN"/>
-        </w:rPr>
-        <w:t>应用安全，大部分的应用产品都需要应用安全。</w:t>
-      </w:r>
-    </w:p>
-    <w:p>
-      <w:pPr>
-        <w:rPr>
-          <w:rFonts w:hint="default"/>
-          <w:lang w:val="en-US" w:eastAsia="zh-CN"/>
-        </w:rPr>
-      </w:pPr>
-      <w:r>
-        <w:rPr>
-          <w:rFonts w:hint="eastAsia"/>
-          <w:lang w:val="en-US" w:eastAsia="zh-CN"/>
-        </w:rPr>
-        <w:t>只有免费单机软件/APP，不需要应用安全。因为它不需要跟公司服务器交互，不存在通过应用入侵公司。而且不收费，不存在破解盗版价值。</w:t>
-      </w:r>
-    </w:p>
-    <w:p>
-      <w:pPr>
-        <w:rPr>
-          <w:rFonts w:hint="default" w:eastAsiaTheme="minorEastAsia"/>
-          <w:lang w:val="en-US" w:eastAsia="zh-CN"/>
-        </w:rPr>
-      </w:pPr>
-      <w:r>
-        <w:rPr>
-          <w:rFonts w:hint="eastAsia"/>
-          <w:lang w:val="en-US" w:eastAsia="zh-CN"/>
-        </w:rPr>
-        <w:t>操作系统、浏览器属于应用的基础设施，也需要应用安全。</w:t>
-      </w:r>
-    </w:p>
-    <w:p>
-      <w:pPr>
-        <w:rPr>
-          <w:rFonts w:hint="eastAsia"/>
-          <w:lang w:val="en-US" w:eastAsia="zh-CN"/>
-        </w:rPr>
-      </w:pPr>
-      <w:r>
-        <w:rPr>
-          <w:rFonts w:hint="eastAsia"/>
-          <w:lang w:val="en-US" w:eastAsia="zh-CN"/>
-        </w:rPr>
-        <w:t>应用安全理念有 SDL/DevSecOps，围绕应用的生命周期开展安全建设。</w:t>
-      </w:r>
-    </w:p>
-    <w:p>
-      <w:pPr>
-        <w:pStyle w:val="3"/>
-        <w:bidi w:val="0"/>
-        <w:rPr>
-          <w:rFonts w:hint="default"/>
-          <w:lang w:val="en-US" w:eastAsia="zh-CN"/>
-        </w:rPr>
-      </w:pPr>
-      <w:r>
-        <w:rPr>
-          <w:rFonts w:hint="eastAsia"/>
-          <w:lang w:val="en-US" w:eastAsia="zh-CN"/>
-        </w:rPr>
-        <w:t>基础安全</w:t>
       </w:r>
     </w:p>
     <w:p>
